--- a/6 Семестр/СиПИ/СИПИ 2.docx
+++ b/6 Семестр/СиПИ/СИПИ 2.docx
@@ -14,8 +14,6 @@
           <w:szCs w:val="36"/>
         </w:rPr>
       </w:pPr>
-      <w:bookmarkStart w:id="0" w:name="_GoBack"/>
-      <w:bookmarkEnd w:id="0"/>
       <w:r>
         <w:rPr>
           <w:rStyle w:val="jlqj4b"/>
@@ -4603,17 +4601,6 @@
     <w:p>
       <w:pPr>
         <w:spacing w:after="0" w:line="360" w:lineRule="auto"/>
-        <w:jc w:val="center"/>
-        <w:rPr>
-          <w:rFonts w:ascii="Times New Roman" w:hAnsi="Times New Roman" w:cs="Times New Roman"/>
-          <w:sz w:val="24"/>
-          <w:szCs w:val="24"/>
-        </w:rPr>
-      </w:pPr>
-    </w:p>
-    <w:p>
-      <w:pPr>
-        <w:spacing w:after="0" w:line="360" w:lineRule="auto"/>
         <w:ind w:firstLine="708"/>
         <w:rPr>
           <w:rFonts w:ascii="Times New Roman" w:hAnsi="Times New Roman" w:cs="Times New Roman"/>
@@ -4778,18 +4765,6 @@
     <w:p>
       <w:pPr>
         <w:spacing w:after="0" w:line="360" w:lineRule="auto"/>
-        <w:rPr>
-          <w:rFonts w:ascii="Times New Roman" w:hAnsi="Times New Roman" w:cs="Times New Roman"/>
-          <w:b/>
-          <w:bCs/>
-          <w:sz w:val="24"/>
-          <w:szCs w:val="24"/>
-        </w:rPr>
-      </w:pPr>
-    </w:p>
-    <w:p>
-      <w:pPr>
-        <w:spacing w:after="0" w:line="360" w:lineRule="auto"/>
         <w:ind w:firstLine="708"/>
         <w:rPr>
           <w:rStyle w:val="jlqj4b"/>
@@ -4899,9 +4874,9 @@
           <w:lang w:eastAsia="ru-RU"/>
         </w:rPr>
         <w:drawing>
-          <wp:inline distT="0" distB="0" distL="0" distR="0" wp14:anchorId="2585EE38" wp14:editId="01A15CFA">
-            <wp:extent cx="1913407" cy="2757311"/>
-            <wp:effectExtent l="0" t="0" r="4445" b="0"/>
+          <wp:inline distT="0" distB="0" distL="0" distR="0" wp14:anchorId="2585EE38" wp14:editId="017FA99B">
+            <wp:extent cx="2082800" cy="3001413"/>
+            <wp:effectExtent l="0" t="0" r="0" b="8890"/>
             <wp:docPr id="31" name="Рисунок 31" descr="Изображение выглядит как текст&#10;&#10;Автоматически созданное описание"/>
             <wp:cNvGraphicFramePr>
               <a:graphicFrameLocks xmlns:a="http://schemas.openxmlformats.org/drawingml/2006/main" noChangeAspect="1"/>
@@ -4922,7 +4897,7 @@
                   <pic:spPr>
                     <a:xfrm>
                       <a:off x="0" y="0"/>
-                      <a:ext cx="1939364" cy="2794716"/>
+                      <a:ext cx="2140558" cy="3084645"/>
                     </a:xfrm>
                     <a:prstGeom prst="rect">
                       <a:avLst/>
@@ -4952,7 +4927,6 @@
           <w:sz w:val="24"/>
           <w:szCs w:val="24"/>
         </w:rPr>
-        <w:lastRenderedPageBreak/>
         <w:t xml:space="preserve">Рис. </w:t>
       </w:r>
       <w:r>
@@ -5019,18 +4993,6 @@
         </w:rPr>
         <w:t>»</w:t>
       </w:r>
-    </w:p>
-    <w:p>
-      <w:pPr>
-        <w:spacing w:after="0" w:line="360" w:lineRule="auto"/>
-        <w:rPr>
-          <w:rFonts w:ascii="Times New Roman" w:hAnsi="Times New Roman" w:cs="Times New Roman"/>
-          <w:b/>
-          <w:bCs/>
-          <w:sz w:val="24"/>
-          <w:szCs w:val="24"/>
-        </w:rPr>
-      </w:pPr>
     </w:p>
     <w:p>
       <w:pPr>
@@ -5051,6 +5013,7 @@
           <w:sz w:val="28"/>
           <w:szCs w:val="28"/>
         </w:rPr>
+        <w:lastRenderedPageBreak/>
         <w:t>Срок действия ключа</w:t>
       </w:r>
     </w:p>
@@ -5701,7 +5664,6 @@
           <w:szCs w:val="28"/>
           <w:lang w:val="en-US"/>
         </w:rPr>
-        <w:lastRenderedPageBreak/>
         <w:t>Hashes</w:t>
       </w:r>
       <w:r>
@@ -5732,6 +5694,7 @@
           <w:szCs w:val="24"/>
           <w:lang w:val="en-US"/>
         </w:rPr>
+        <w:lastRenderedPageBreak/>
         <w:t>Hashes</w:t>
       </w:r>
       <w:r>
@@ -6282,7 +6245,6 @@
           <w:sz w:val="24"/>
           <w:szCs w:val="24"/>
         </w:rPr>
-        <w:lastRenderedPageBreak/>
         <w:t>Примеры использования</w:t>
       </w:r>
       <w:r>
@@ -6317,6 +6279,7 @@
           <w:sz w:val="24"/>
           <w:szCs w:val="24"/>
         </w:rPr>
+        <w:lastRenderedPageBreak/>
         <w:t>Представьте базовый профиль пользователя в виде хэша:</w:t>
       </w:r>
     </w:p>
@@ -7587,7 +7550,6 @@
           <w:sz w:val="24"/>
           <w:szCs w:val="24"/>
         </w:rPr>
-        <w:lastRenderedPageBreak/>
         <w:t xml:space="preserve">Увеличить поле </w:t>
       </w:r>
       <w:r>
@@ -7730,14 +7692,16 @@
         <w:rPr>
           <w:rStyle w:val="jlqj4b"/>
           <w:rFonts w:ascii="Times New Roman" w:hAnsi="Times New Roman" w:cs="Times New Roman"/>
-          <w:sz w:val="24"/>
-          <w:szCs w:val="24"/>
-        </w:rPr>
-      </w:pPr>
-      <w:r>
-        <w:rPr>
-          <w:rStyle w:val="jlqj4b"/>
-          <w:rFonts w:ascii="Times New Roman" w:hAnsi="Times New Roman" w:cs="Times New Roman"/>
+          <w:b/>
+          <w:sz w:val="24"/>
+          <w:szCs w:val="24"/>
+        </w:rPr>
+      </w:pPr>
+      <w:r>
+        <w:rPr>
+          <w:rStyle w:val="jlqj4b"/>
+          <w:rFonts w:ascii="Times New Roman" w:hAnsi="Times New Roman" w:cs="Times New Roman"/>
+          <w:b/>
           <w:sz w:val="24"/>
           <w:szCs w:val="24"/>
         </w:rPr>
@@ -7747,6 +7711,7 @@
         <w:rPr>
           <w:rStyle w:val="jlqj4b"/>
           <w:rFonts w:ascii="Times New Roman" w:hAnsi="Times New Roman" w:cs="Times New Roman"/>
+          <w:b/>
           <w:sz w:val="24"/>
           <w:szCs w:val="24"/>
           <w:lang w:val="en-US"/>
@@ -7757,6 +7722,7 @@
         <w:rPr>
           <w:rStyle w:val="jlqj4b"/>
           <w:rFonts w:ascii="Times New Roman" w:hAnsi="Times New Roman" w:cs="Times New Roman"/>
+          <w:b/>
           <w:sz w:val="24"/>
           <w:szCs w:val="24"/>
           <w:lang w:val="en-US"/>
@@ -7767,10 +7733,137 @@
         <w:rPr>
           <w:rStyle w:val="jlqj4b"/>
           <w:rFonts w:ascii="Times New Roman" w:hAnsi="Times New Roman" w:cs="Times New Roman"/>
+          <w:b/>
           <w:sz w:val="24"/>
           <w:szCs w:val="24"/>
         </w:rPr>
         <w:t>?</w:t>
+      </w:r>
+    </w:p>
+    <w:p>
+      <w:pPr>
+        <w:pStyle w:val="a5"/>
+        <w:ind w:left="0" w:firstLine="709"/>
+        <w:rPr>
+          <w:rStyle w:val="jlqj4b"/>
+          <w:rFonts w:ascii="Times New Roman" w:eastAsia="Times New Roman" w:hAnsi="Times New Roman" w:cs="Times New Roman"/>
+          <w:color w:val="000000" w:themeColor="text1"/>
+          <w:sz w:val="24"/>
+          <w:szCs w:val="24"/>
+          <w:lang w:eastAsia="ru-RU"/>
+        </w:rPr>
+      </w:pPr>
+      <w:proofErr w:type="spellStart"/>
+      <w:r>
+        <w:rPr>
+          <w:rFonts w:ascii="Times New Roman" w:eastAsia="Times New Roman" w:hAnsi="Times New Roman" w:cs="Times New Roman"/>
+          <w:b/>
+          <w:bCs/>
+          <w:color w:val="000000" w:themeColor="text1"/>
+          <w:sz w:val="24"/>
+          <w:szCs w:val="24"/>
+          <w:lang w:eastAsia="ru-RU"/>
+        </w:rPr>
+        <w:t>Redis</w:t>
+      </w:r>
+      <w:proofErr w:type="spellEnd"/>
+      <w:r>
+        <w:rPr>
+          <w:rFonts w:ascii="Times New Roman" w:eastAsia="Times New Roman" w:hAnsi="Times New Roman" w:cs="Times New Roman"/>
+          <w:color w:val="000000" w:themeColor="text1"/>
+          <w:sz w:val="24"/>
+          <w:szCs w:val="24"/>
+          <w:lang w:eastAsia="ru-RU"/>
+        </w:rPr>
+        <w:t xml:space="preserve"> (от англ. </w:t>
+      </w:r>
+      <w:proofErr w:type="spellStart"/>
+      <w:r>
+        <w:rPr>
+          <w:rFonts w:ascii="Times New Roman" w:eastAsia="Times New Roman" w:hAnsi="Times New Roman" w:cs="Times New Roman"/>
+          <w:color w:val="000000" w:themeColor="text1"/>
+          <w:sz w:val="24"/>
+          <w:szCs w:val="24"/>
+          <w:lang w:eastAsia="ru-RU"/>
+        </w:rPr>
+        <w:t>remote</w:t>
+      </w:r>
+      <w:proofErr w:type="spellEnd"/>
+      <w:r>
+        <w:rPr>
+          <w:rFonts w:ascii="Times New Roman" w:eastAsia="Times New Roman" w:hAnsi="Times New Roman" w:cs="Times New Roman"/>
+          <w:color w:val="000000" w:themeColor="text1"/>
+          <w:sz w:val="24"/>
+          <w:szCs w:val="24"/>
+          <w:lang w:eastAsia="ru-RU"/>
+        </w:rPr>
+        <w:t xml:space="preserve"> </w:t>
+      </w:r>
+      <w:proofErr w:type="spellStart"/>
+      <w:r>
+        <w:rPr>
+          <w:rFonts w:ascii="Times New Roman" w:eastAsia="Times New Roman" w:hAnsi="Times New Roman" w:cs="Times New Roman"/>
+          <w:color w:val="000000" w:themeColor="text1"/>
+          <w:sz w:val="24"/>
+          <w:szCs w:val="24"/>
+          <w:lang w:eastAsia="ru-RU"/>
+        </w:rPr>
+        <w:t>dictionary</w:t>
+      </w:r>
+      <w:proofErr w:type="spellEnd"/>
+      <w:r>
+        <w:rPr>
+          <w:rFonts w:ascii="Times New Roman" w:eastAsia="Times New Roman" w:hAnsi="Times New Roman" w:cs="Times New Roman"/>
+          <w:color w:val="000000" w:themeColor="text1"/>
+          <w:sz w:val="24"/>
+          <w:szCs w:val="24"/>
+          <w:lang w:eastAsia="ru-RU"/>
+        </w:rPr>
+        <w:t xml:space="preserve"> </w:t>
+      </w:r>
+      <w:proofErr w:type="spellStart"/>
+      <w:r>
+        <w:rPr>
+          <w:rFonts w:ascii="Times New Roman" w:eastAsia="Times New Roman" w:hAnsi="Times New Roman" w:cs="Times New Roman"/>
+          <w:color w:val="000000" w:themeColor="text1"/>
+          <w:sz w:val="24"/>
+          <w:szCs w:val="24"/>
+          <w:lang w:eastAsia="ru-RU"/>
+        </w:rPr>
+        <w:t>server</w:t>
+      </w:r>
+      <w:proofErr w:type="spellEnd"/>
+      <w:r>
+        <w:rPr>
+          <w:rFonts w:ascii="Times New Roman" w:eastAsia="Times New Roman" w:hAnsi="Times New Roman" w:cs="Times New Roman"/>
+          <w:color w:val="000000" w:themeColor="text1"/>
+          <w:sz w:val="24"/>
+          <w:szCs w:val="24"/>
+          <w:lang w:eastAsia="ru-RU"/>
+        </w:rPr>
+        <w:t xml:space="preserve">) — резидентная система управления базами данных класса </w:t>
+      </w:r>
+      <w:proofErr w:type="spellStart"/>
+      <w:r>
+        <w:rPr>
+          <w:rFonts w:ascii="Times New Roman" w:eastAsia="Times New Roman" w:hAnsi="Times New Roman" w:cs="Times New Roman"/>
+          <w:color w:val="000000" w:themeColor="text1"/>
+          <w:sz w:val="24"/>
+          <w:szCs w:val="24"/>
+          <w:lang w:eastAsia="ru-RU"/>
+        </w:rPr>
+        <w:t>NoSQL</w:t>
+      </w:r>
+      <w:proofErr w:type="spellEnd"/>
+      <w:r>
+        <w:rPr>
+          <w:rFonts w:ascii="Times New Roman" w:eastAsia="Times New Roman" w:hAnsi="Times New Roman" w:cs="Times New Roman"/>
+          <w:color w:val="000000" w:themeColor="text1"/>
+          <w:sz w:val="24"/>
+          <w:szCs w:val="24"/>
+          <w:lang w:eastAsia="ru-RU"/>
+        </w:rPr>
+        <w:t xml:space="preserve"> с открытым исходным кодом, работающая со структурами данных типа «ключ — значение». Используется как для баз данных, так и для реализации кэшей, брокеров сообщений. </w:t>
       </w:r>
     </w:p>
     <w:p>
@@ -7785,14 +7878,16 @@
         <w:rPr>
           <w:rStyle w:val="jlqj4b"/>
           <w:rFonts w:ascii="Times New Roman" w:hAnsi="Times New Roman" w:cs="Times New Roman"/>
-          <w:sz w:val="24"/>
-          <w:szCs w:val="24"/>
-        </w:rPr>
-      </w:pPr>
-      <w:r>
-        <w:rPr>
-          <w:rStyle w:val="jlqj4b"/>
-          <w:rFonts w:ascii="Times New Roman" w:hAnsi="Times New Roman" w:cs="Times New Roman"/>
+          <w:b/>
+          <w:sz w:val="24"/>
+          <w:szCs w:val="24"/>
+        </w:rPr>
+      </w:pPr>
+      <w:r>
+        <w:rPr>
+          <w:rStyle w:val="jlqj4b"/>
+          <w:rFonts w:ascii="Times New Roman" w:hAnsi="Times New Roman" w:cs="Times New Roman"/>
+          <w:b/>
           <w:sz w:val="24"/>
           <w:szCs w:val="24"/>
         </w:rPr>
@@ -7803,6 +7898,7 @@
         <w:rPr>
           <w:rStyle w:val="jlqj4b"/>
           <w:rFonts w:ascii="Times New Roman" w:hAnsi="Times New Roman" w:cs="Times New Roman"/>
+          <w:b/>
           <w:sz w:val="24"/>
           <w:szCs w:val="24"/>
           <w:lang w:val="en-US"/>
@@ -7814,10 +7910,455 @@
         <w:rPr>
           <w:rStyle w:val="jlqj4b"/>
           <w:rFonts w:ascii="Times New Roman" w:hAnsi="Times New Roman" w:cs="Times New Roman"/>
+          <w:b/>
           <w:sz w:val="24"/>
           <w:szCs w:val="24"/>
         </w:rPr>
         <w:t>?</w:t>
+      </w:r>
+    </w:p>
+    <w:p>
+      <w:pPr>
+        <w:pStyle w:val="a5"/>
+        <w:ind w:left="1429"/>
+        <w:rPr>
+          <w:rFonts w:ascii="Times New Roman" w:hAnsi="Times New Roman" w:cs="Times New Roman"/>
+          <w:b/>
+          <w:bCs/>
+          <w:sz w:val="24"/>
+          <w:szCs w:val="24"/>
+        </w:rPr>
+      </w:pPr>
+      <w:r>
+        <w:rPr>
+          <w:rFonts w:ascii="Times New Roman" w:hAnsi="Times New Roman" w:cs="Times New Roman"/>
+          <w:b/>
+          <w:bCs/>
+          <w:sz w:val="24"/>
+          <w:szCs w:val="24"/>
+        </w:rPr>
+        <w:t>Кэширование</w:t>
+      </w:r>
+    </w:p>
+    <w:p>
+      <w:pPr>
+        <w:pStyle w:val="a5"/>
+        <w:spacing w:after="0" w:line="360" w:lineRule="auto"/>
+        <w:ind w:left="709"/>
+        <w:rPr>
+          <w:rFonts w:ascii="Times New Roman" w:hAnsi="Times New Roman" w:cs="Times New Roman"/>
+          <w:sz w:val="24"/>
+          <w:szCs w:val="24"/>
+        </w:rPr>
+      </w:pPr>
+      <w:proofErr w:type="spellStart"/>
+      <w:r>
+        <w:rPr>
+          <w:rFonts w:ascii="Times New Roman" w:hAnsi="Times New Roman" w:cs="Times New Roman"/>
+          <w:sz w:val="24"/>
+          <w:szCs w:val="24"/>
+        </w:rPr>
+        <w:t>Redis</w:t>
+      </w:r>
+      <w:proofErr w:type="spellEnd"/>
+      <w:r>
+        <w:rPr>
+          <w:rFonts w:ascii="Times New Roman" w:hAnsi="Times New Roman" w:cs="Times New Roman"/>
+          <w:sz w:val="24"/>
+          <w:szCs w:val="24"/>
+        </w:rPr>
+        <w:t xml:space="preserve"> прекрасно подходит для организации </w:t>
+      </w:r>
+      <w:proofErr w:type="spellStart"/>
+      <w:r>
+        <w:rPr>
+          <w:rFonts w:ascii="Times New Roman" w:hAnsi="Times New Roman" w:cs="Times New Roman"/>
+          <w:sz w:val="24"/>
+          <w:szCs w:val="24"/>
+        </w:rPr>
+        <w:t>высокодоступного</w:t>
+      </w:r>
+      <w:proofErr w:type="spellEnd"/>
+      <w:r>
+        <w:rPr>
+          <w:rFonts w:ascii="Times New Roman" w:hAnsi="Times New Roman" w:cs="Times New Roman"/>
+          <w:sz w:val="24"/>
+          <w:szCs w:val="24"/>
+        </w:rPr>
+        <w:t xml:space="preserve"> кэша в памяти, который уменьшает задержку доступа, увеличивает пропускную способность и снижает нагрузку на реляционную базу данных или базу данных </w:t>
+      </w:r>
+      <w:proofErr w:type="spellStart"/>
+      <w:r>
+        <w:rPr>
+          <w:rFonts w:ascii="Times New Roman" w:hAnsi="Times New Roman" w:cs="Times New Roman"/>
+          <w:sz w:val="24"/>
+          <w:szCs w:val="24"/>
+        </w:rPr>
+        <w:t>NoSQL</w:t>
+      </w:r>
+      <w:proofErr w:type="spellEnd"/>
+      <w:r>
+        <w:rPr>
+          <w:rFonts w:ascii="Times New Roman" w:hAnsi="Times New Roman" w:cs="Times New Roman"/>
+          <w:sz w:val="24"/>
+          <w:szCs w:val="24"/>
+        </w:rPr>
+        <w:t xml:space="preserve"> и на приложение.</w:t>
+      </w:r>
+    </w:p>
+    <w:p>
+      <w:pPr>
+        <w:pStyle w:val="a5"/>
+        <w:rPr>
+          <w:rFonts w:ascii="Times New Roman" w:hAnsi="Times New Roman" w:cs="Times New Roman"/>
+          <w:b/>
+          <w:bCs/>
+          <w:sz w:val="24"/>
+          <w:szCs w:val="24"/>
+        </w:rPr>
+      </w:pPr>
+      <w:r>
+        <w:rPr>
+          <w:rFonts w:ascii="Times New Roman" w:hAnsi="Times New Roman" w:cs="Times New Roman"/>
+          <w:b/>
+          <w:bCs/>
+          <w:sz w:val="24"/>
+          <w:szCs w:val="24"/>
+        </w:rPr>
+        <w:tab/>
+      </w:r>
+      <w:r>
+        <w:rPr>
+          <w:rFonts w:ascii="Times New Roman" w:hAnsi="Times New Roman" w:cs="Times New Roman"/>
+          <w:b/>
+          <w:bCs/>
+          <w:sz w:val="24"/>
+          <w:szCs w:val="24"/>
+        </w:rPr>
+        <w:t>Чат, обмен сообщениями и очереди</w:t>
+      </w:r>
+    </w:p>
+    <w:p>
+      <w:pPr>
+        <w:pStyle w:val="a5"/>
+        <w:spacing w:after="0" w:line="360" w:lineRule="auto"/>
+        <w:ind w:left="709"/>
+        <w:rPr>
+          <w:rFonts w:ascii="Times New Roman" w:hAnsi="Times New Roman" w:cs="Times New Roman"/>
+          <w:sz w:val="24"/>
+          <w:szCs w:val="24"/>
+        </w:rPr>
+      </w:pPr>
+      <w:proofErr w:type="spellStart"/>
+      <w:r>
+        <w:rPr>
+          <w:rFonts w:ascii="Times New Roman" w:hAnsi="Times New Roman" w:cs="Times New Roman"/>
+          <w:sz w:val="24"/>
+          <w:szCs w:val="24"/>
+        </w:rPr>
+        <w:t>Redis</w:t>
+      </w:r>
+      <w:proofErr w:type="spellEnd"/>
+      <w:r>
+        <w:rPr>
+          <w:rFonts w:ascii="Times New Roman" w:hAnsi="Times New Roman" w:cs="Times New Roman"/>
+          <w:sz w:val="24"/>
+          <w:szCs w:val="24"/>
+        </w:rPr>
+        <w:t xml:space="preserve"> поддерживает системы «издатель – подписчик» с заданными шаблонами и различные структуры данных, такие как списки, сортированные множества и хэш‑таблицы.</w:t>
+      </w:r>
+    </w:p>
+    <w:p>
+      <w:pPr>
+        <w:pStyle w:val="a5"/>
+        <w:rPr>
+          <w:rFonts w:ascii="Times New Roman" w:hAnsi="Times New Roman" w:cs="Times New Roman"/>
+          <w:b/>
+          <w:bCs/>
+          <w:sz w:val="24"/>
+          <w:szCs w:val="24"/>
+        </w:rPr>
+      </w:pPr>
+      <w:r>
+        <w:rPr>
+          <w:rFonts w:ascii="Times New Roman" w:hAnsi="Times New Roman" w:cs="Times New Roman"/>
+          <w:b/>
+          <w:bCs/>
+          <w:sz w:val="24"/>
+          <w:szCs w:val="24"/>
+        </w:rPr>
+        <w:tab/>
+      </w:r>
+      <w:r>
+        <w:rPr>
+          <w:rFonts w:ascii="Times New Roman" w:hAnsi="Times New Roman" w:cs="Times New Roman"/>
+          <w:b/>
+          <w:bCs/>
+          <w:sz w:val="24"/>
+          <w:szCs w:val="24"/>
+        </w:rPr>
+        <w:t>Игровые таблицы лидеров</w:t>
+      </w:r>
+    </w:p>
+    <w:p>
+      <w:pPr>
+        <w:pStyle w:val="a5"/>
+        <w:spacing w:after="0" w:line="360" w:lineRule="auto"/>
+        <w:ind w:left="709"/>
+        <w:rPr>
+          <w:rFonts w:ascii="Times New Roman" w:hAnsi="Times New Roman" w:cs="Times New Roman"/>
+          <w:sz w:val="24"/>
+          <w:szCs w:val="24"/>
+        </w:rPr>
+      </w:pPr>
+      <w:r>
+        <w:rPr>
+          <w:rFonts w:ascii="Times New Roman" w:hAnsi="Times New Roman" w:cs="Times New Roman"/>
+          <w:sz w:val="24"/>
+          <w:szCs w:val="24"/>
+        </w:rPr>
+        <w:t xml:space="preserve">Разработчики игр нередко применяют </w:t>
+      </w:r>
+      <w:proofErr w:type="spellStart"/>
+      <w:r>
+        <w:rPr>
+          <w:rFonts w:ascii="Times New Roman" w:hAnsi="Times New Roman" w:cs="Times New Roman"/>
+          <w:sz w:val="24"/>
+          <w:szCs w:val="24"/>
+        </w:rPr>
+        <w:t>Redis</w:t>
+      </w:r>
+      <w:proofErr w:type="spellEnd"/>
+      <w:r>
+        <w:rPr>
+          <w:rFonts w:ascii="Times New Roman" w:hAnsi="Times New Roman" w:cs="Times New Roman"/>
+          <w:sz w:val="24"/>
+          <w:szCs w:val="24"/>
+        </w:rPr>
+        <w:t xml:space="preserve"> для создания таблиц лидеров в режиме реального времени. Достаточно просто использовать структуру данных </w:t>
+      </w:r>
+      <w:proofErr w:type="spellStart"/>
+      <w:r>
+        <w:rPr>
+          <w:rFonts w:ascii="Times New Roman" w:hAnsi="Times New Roman" w:cs="Times New Roman"/>
+          <w:sz w:val="24"/>
+          <w:szCs w:val="24"/>
+        </w:rPr>
+        <w:t>Redis</w:t>
+      </w:r>
+      <w:proofErr w:type="spellEnd"/>
+      <w:r>
+        <w:rPr>
+          <w:rFonts w:ascii="Times New Roman" w:hAnsi="Times New Roman" w:cs="Times New Roman"/>
+          <w:sz w:val="24"/>
+          <w:szCs w:val="24"/>
+        </w:rPr>
+        <w:t xml:space="preserve"> </w:t>
+      </w:r>
+      <w:proofErr w:type="spellStart"/>
+      <w:r>
+        <w:rPr>
+          <w:rFonts w:ascii="Times New Roman" w:hAnsi="Times New Roman" w:cs="Times New Roman"/>
+          <w:sz w:val="24"/>
+          <w:szCs w:val="24"/>
+        </w:rPr>
+        <w:t>Sorted</w:t>
+      </w:r>
+      <w:proofErr w:type="spellEnd"/>
+      <w:r>
+        <w:rPr>
+          <w:rFonts w:ascii="Times New Roman" w:hAnsi="Times New Roman" w:cs="Times New Roman"/>
+          <w:sz w:val="24"/>
+          <w:szCs w:val="24"/>
+        </w:rPr>
+        <w:t xml:space="preserve"> </w:t>
+      </w:r>
+      <w:proofErr w:type="spellStart"/>
+      <w:r>
+        <w:rPr>
+          <w:rFonts w:ascii="Times New Roman" w:hAnsi="Times New Roman" w:cs="Times New Roman"/>
+          <w:sz w:val="24"/>
+          <w:szCs w:val="24"/>
+        </w:rPr>
+        <w:t>Set</w:t>
+      </w:r>
+      <w:proofErr w:type="spellEnd"/>
+      <w:r>
+        <w:rPr>
+          <w:rFonts w:ascii="Times New Roman" w:hAnsi="Times New Roman" w:cs="Times New Roman"/>
+          <w:sz w:val="24"/>
+          <w:szCs w:val="24"/>
+        </w:rPr>
+        <w:t>, которая обеспечивает уникальность элементов и сортировку списка по результатам пользователей.</w:t>
+      </w:r>
+    </w:p>
+    <w:p>
+      <w:pPr>
+        <w:pStyle w:val="a5"/>
+        <w:rPr>
+          <w:rFonts w:ascii="Times New Roman" w:hAnsi="Times New Roman" w:cs="Times New Roman"/>
+          <w:b/>
+          <w:bCs/>
+          <w:sz w:val="24"/>
+          <w:szCs w:val="24"/>
+        </w:rPr>
+      </w:pPr>
+      <w:r>
+        <w:rPr>
+          <w:rFonts w:ascii="Times New Roman" w:hAnsi="Times New Roman" w:cs="Times New Roman"/>
+          <w:b/>
+          <w:bCs/>
+          <w:sz w:val="24"/>
+          <w:szCs w:val="24"/>
+        </w:rPr>
+        <w:tab/>
+      </w:r>
+      <w:r>
+        <w:rPr>
+          <w:rFonts w:ascii="Times New Roman" w:hAnsi="Times New Roman" w:cs="Times New Roman"/>
+          <w:b/>
+          <w:bCs/>
+          <w:sz w:val="24"/>
+          <w:szCs w:val="24"/>
+        </w:rPr>
+        <w:t>Хранилище сессий</w:t>
+      </w:r>
+    </w:p>
+    <w:p>
+      <w:pPr>
+        <w:pStyle w:val="a5"/>
+        <w:spacing w:after="0" w:line="360" w:lineRule="auto"/>
+        <w:ind w:left="709"/>
+        <w:rPr>
+          <w:rFonts w:ascii="Times New Roman" w:hAnsi="Times New Roman" w:cs="Times New Roman"/>
+          <w:sz w:val="24"/>
+          <w:szCs w:val="24"/>
+        </w:rPr>
+      </w:pPr>
+      <w:proofErr w:type="spellStart"/>
+      <w:r>
+        <w:rPr>
+          <w:rFonts w:ascii="Times New Roman" w:hAnsi="Times New Roman" w:cs="Times New Roman"/>
+          <w:sz w:val="24"/>
+          <w:szCs w:val="24"/>
+        </w:rPr>
+        <w:t>Redis</w:t>
+      </w:r>
+      <w:proofErr w:type="spellEnd"/>
+      <w:r>
+        <w:rPr>
+          <w:rFonts w:ascii="Times New Roman" w:hAnsi="Times New Roman" w:cs="Times New Roman"/>
+          <w:sz w:val="24"/>
+          <w:szCs w:val="24"/>
+        </w:rPr>
+        <w:t xml:space="preserve"> как хранилище данных в памяти с высокой доступностью и долговременным хранением широко применяется для хранения данных сессий в приложениях, работающих в масштабе всего Интернета, а также для управления такими данными</w:t>
+      </w:r>
+      <w:r>
+        <w:rPr>
+          <w:rFonts w:ascii="Times New Roman" w:hAnsi="Times New Roman" w:cs="Times New Roman"/>
+          <w:sz w:val="24"/>
+          <w:szCs w:val="24"/>
+        </w:rPr>
+        <w:t>.</w:t>
+      </w:r>
+    </w:p>
+    <w:p>
+      <w:pPr>
+        <w:pStyle w:val="a5"/>
+        <w:rPr>
+          <w:rFonts w:ascii="Times New Roman" w:hAnsi="Times New Roman" w:cs="Times New Roman"/>
+          <w:b/>
+          <w:bCs/>
+          <w:sz w:val="24"/>
+          <w:szCs w:val="24"/>
+        </w:rPr>
+      </w:pPr>
+      <w:r>
+        <w:rPr>
+          <w:rFonts w:ascii="Times New Roman" w:hAnsi="Times New Roman" w:cs="Times New Roman"/>
+          <w:b/>
+          <w:bCs/>
+          <w:sz w:val="24"/>
+          <w:szCs w:val="24"/>
+        </w:rPr>
+        <w:tab/>
+      </w:r>
+      <w:r>
+        <w:rPr>
+          <w:rFonts w:ascii="Times New Roman" w:hAnsi="Times New Roman" w:cs="Times New Roman"/>
+          <w:b/>
+          <w:bCs/>
+          <w:sz w:val="24"/>
+          <w:szCs w:val="24"/>
+        </w:rPr>
+        <w:t>Потоковая передача мультимедиа</w:t>
+      </w:r>
+    </w:p>
+    <w:p>
+      <w:pPr>
+        <w:pStyle w:val="a5"/>
+        <w:spacing w:after="0" w:line="360" w:lineRule="auto"/>
+        <w:ind w:left="709"/>
+        <w:rPr>
+          <w:rStyle w:val="jlqj4b"/>
+          <w:rFonts w:ascii="Times New Roman" w:hAnsi="Times New Roman" w:cs="Times New Roman"/>
+          <w:sz w:val="24"/>
+          <w:szCs w:val="24"/>
+        </w:rPr>
+      </w:pPr>
+      <w:proofErr w:type="spellStart"/>
+      <w:r>
+        <w:rPr>
+          <w:rFonts w:ascii="Times New Roman" w:hAnsi="Times New Roman" w:cs="Times New Roman"/>
+          <w:sz w:val="24"/>
+          <w:szCs w:val="24"/>
+        </w:rPr>
+        <w:t>Redis</w:t>
+      </w:r>
+      <w:proofErr w:type="spellEnd"/>
+      <w:r>
+        <w:rPr>
+          <w:rFonts w:ascii="Times New Roman" w:hAnsi="Times New Roman" w:cs="Times New Roman"/>
+          <w:sz w:val="24"/>
+          <w:szCs w:val="24"/>
+        </w:rPr>
+        <w:t xml:space="preserve"> предлагает быстрое хранилище данных в памяти для примеров использования с потоковой передачей в режиме реального времени. </w:t>
+      </w:r>
+      <w:proofErr w:type="spellStart"/>
+      <w:r>
+        <w:rPr>
+          <w:rFonts w:ascii="Times New Roman" w:hAnsi="Times New Roman" w:cs="Times New Roman"/>
+          <w:sz w:val="24"/>
+          <w:szCs w:val="24"/>
+        </w:rPr>
+        <w:t>Redis</w:t>
+      </w:r>
+      <w:proofErr w:type="spellEnd"/>
+      <w:r>
+        <w:rPr>
+          <w:rFonts w:ascii="Times New Roman" w:hAnsi="Times New Roman" w:cs="Times New Roman"/>
+          <w:sz w:val="24"/>
+          <w:szCs w:val="24"/>
+        </w:rPr>
+        <w:t xml:space="preserve"> можно использовать для хранения метаданных профилей пользователей и историй просмотров, данных и </w:t>
+      </w:r>
+      <w:proofErr w:type="spellStart"/>
+      <w:r>
+        <w:rPr>
+          <w:rFonts w:ascii="Times New Roman" w:hAnsi="Times New Roman" w:cs="Times New Roman"/>
+          <w:sz w:val="24"/>
+          <w:szCs w:val="24"/>
+        </w:rPr>
+        <w:t>токенов</w:t>
+      </w:r>
+      <w:proofErr w:type="spellEnd"/>
+      <w:r>
+        <w:rPr>
+          <w:rFonts w:ascii="Times New Roman" w:hAnsi="Times New Roman" w:cs="Times New Roman"/>
+          <w:sz w:val="24"/>
+          <w:szCs w:val="24"/>
+        </w:rPr>
+        <w:t xml:space="preserve"> аутентификации миллионов пользователей, а также файлов манифеста.</w:t>
       </w:r>
     </w:p>
     <w:p>
@@ -7832,14 +8373,16 @@
         <w:rPr>
           <w:rStyle w:val="jlqj4b"/>
           <w:rFonts w:ascii="Times New Roman" w:hAnsi="Times New Roman" w:cs="Times New Roman"/>
-          <w:sz w:val="24"/>
-          <w:szCs w:val="24"/>
-        </w:rPr>
-      </w:pPr>
-      <w:r>
-        <w:rPr>
-          <w:rStyle w:val="jlqj4b"/>
-          <w:rFonts w:ascii="Times New Roman" w:hAnsi="Times New Roman" w:cs="Times New Roman"/>
+          <w:b/>
+          <w:sz w:val="24"/>
+          <w:szCs w:val="24"/>
+        </w:rPr>
+      </w:pPr>
+      <w:r>
+        <w:rPr>
+          <w:rStyle w:val="jlqj4b"/>
+          <w:rFonts w:ascii="Times New Roman" w:hAnsi="Times New Roman" w:cs="Times New Roman"/>
+          <w:b/>
           <w:sz w:val="24"/>
           <w:szCs w:val="24"/>
         </w:rPr>
@@ -7850,21 +8393,227 @@
         <w:rPr>
           <w:rStyle w:val="jlqj4b"/>
           <w:rFonts w:ascii="Times New Roman" w:hAnsi="Times New Roman" w:cs="Times New Roman"/>
+          <w:b/>
           <w:sz w:val="24"/>
           <w:szCs w:val="24"/>
           <w:lang w:val="en-US"/>
         </w:rPr>
-        <w:t>r</w:t>
-      </w:r>
-      <w:r>
-        <w:rPr>
-          <w:rStyle w:val="jlqj4b"/>
-          <w:rFonts w:ascii="Times New Roman" w:hAnsi="Times New Roman" w:cs="Times New Roman"/>
+        <w:t>redis</w:t>
+      </w:r>
+      <w:proofErr w:type="spellEnd"/>
+      <w:r>
+        <w:rPr>
+          <w:rStyle w:val="jlqj4b"/>
+          <w:rFonts w:ascii="Times New Roman" w:hAnsi="Times New Roman" w:cs="Times New Roman"/>
+          <w:b/>
+          <w:sz w:val="24"/>
+          <w:szCs w:val="24"/>
+        </w:rPr>
+        <w:t>-</w:t>
+      </w:r>
+      <w:r>
+        <w:rPr>
+          <w:rStyle w:val="jlqj4b"/>
+          <w:rFonts w:ascii="Times New Roman" w:hAnsi="Times New Roman" w:cs="Times New Roman"/>
+          <w:b/>
           <w:sz w:val="24"/>
           <w:szCs w:val="24"/>
           <w:lang w:val="en-US"/>
         </w:rPr>
-        <w:t>edis</w:t>
+        <w:t>cli</w:t>
+      </w:r>
+      <w:r>
+        <w:rPr>
+          <w:rStyle w:val="jlqj4b"/>
+          <w:rFonts w:ascii="Times New Roman" w:hAnsi="Times New Roman" w:cs="Times New Roman"/>
+          <w:b/>
+          <w:sz w:val="24"/>
+          <w:szCs w:val="24"/>
+        </w:rPr>
+        <w:t>?</w:t>
+      </w:r>
+    </w:p>
+    <w:p>
+      <w:pPr>
+        <w:ind w:firstLine="709"/>
+        <w:rPr>
+          <w:rStyle w:val="jlqj4b"/>
+          <w:rFonts w:ascii="Times New Roman" w:hAnsi="Times New Roman" w:cs="Times New Roman"/>
+          <w:sz w:val="24"/>
+          <w:szCs w:val="24"/>
+        </w:rPr>
+      </w:pPr>
+      <w:r>
+        <w:rPr>
+          <w:rStyle w:val="jlqj4b"/>
+          <w:rFonts w:ascii="Times New Roman" w:hAnsi="Times New Roman" w:cs="Times New Roman"/>
+          <w:sz w:val="24"/>
+          <w:szCs w:val="24"/>
+        </w:rPr>
+        <w:t xml:space="preserve">Внешние программы взаимодействуют с </w:t>
+      </w:r>
+      <w:proofErr w:type="spellStart"/>
+      <w:r>
+        <w:rPr>
+          <w:rStyle w:val="jlqj4b"/>
+          <w:rFonts w:ascii="Times New Roman" w:hAnsi="Times New Roman" w:cs="Times New Roman"/>
+          <w:sz w:val="24"/>
+          <w:szCs w:val="24"/>
+        </w:rPr>
+        <w:t>Redis</w:t>
+      </w:r>
+      <w:proofErr w:type="spellEnd"/>
+      <w:r>
+        <w:rPr>
+          <w:rStyle w:val="jlqj4b"/>
+          <w:rFonts w:ascii="Times New Roman" w:hAnsi="Times New Roman" w:cs="Times New Roman"/>
+          <w:sz w:val="24"/>
+          <w:szCs w:val="24"/>
+        </w:rPr>
+        <w:t xml:space="preserve">, используя сокет TCP и специальный протокол </w:t>
+      </w:r>
+      <w:proofErr w:type="spellStart"/>
+      <w:r>
+        <w:rPr>
+          <w:rStyle w:val="jlqj4b"/>
+          <w:rFonts w:ascii="Times New Roman" w:hAnsi="Times New Roman" w:cs="Times New Roman"/>
+          <w:sz w:val="24"/>
+          <w:szCs w:val="24"/>
+        </w:rPr>
+        <w:t>Redis</w:t>
+      </w:r>
+      <w:proofErr w:type="spellEnd"/>
+      <w:r>
+        <w:rPr>
+          <w:rStyle w:val="jlqj4b"/>
+          <w:rFonts w:ascii="Times New Roman" w:hAnsi="Times New Roman" w:cs="Times New Roman"/>
+          <w:sz w:val="24"/>
+          <w:szCs w:val="24"/>
+        </w:rPr>
+        <w:t xml:space="preserve">. Этот протокол реализован в клиентских библиотеках </w:t>
+      </w:r>
+      <w:proofErr w:type="spellStart"/>
+      <w:r>
+        <w:rPr>
+          <w:rStyle w:val="jlqj4b"/>
+          <w:rFonts w:ascii="Times New Roman" w:hAnsi="Times New Roman" w:cs="Times New Roman"/>
+          <w:sz w:val="24"/>
+          <w:szCs w:val="24"/>
+        </w:rPr>
+        <w:t>Redis</w:t>
+      </w:r>
+      <w:proofErr w:type="spellEnd"/>
+      <w:r>
+        <w:rPr>
+          <w:rStyle w:val="jlqj4b"/>
+          <w:rFonts w:ascii="Times New Roman" w:hAnsi="Times New Roman" w:cs="Times New Roman"/>
+          <w:sz w:val="24"/>
+          <w:szCs w:val="24"/>
+        </w:rPr>
+        <w:t xml:space="preserve"> для разных языков программирования. Однако, чтобы упростить работу с </w:t>
+      </w:r>
+      <w:proofErr w:type="spellStart"/>
+      <w:r>
+        <w:rPr>
+          <w:rStyle w:val="jlqj4b"/>
+          <w:rFonts w:ascii="Times New Roman" w:hAnsi="Times New Roman" w:cs="Times New Roman"/>
+          <w:sz w:val="24"/>
+          <w:szCs w:val="24"/>
+        </w:rPr>
+        <w:t>Redis</w:t>
+      </w:r>
+      <w:proofErr w:type="spellEnd"/>
+      <w:r>
+        <w:rPr>
+          <w:rStyle w:val="jlqj4b"/>
+          <w:rFonts w:ascii="Times New Roman" w:hAnsi="Times New Roman" w:cs="Times New Roman"/>
+          <w:sz w:val="24"/>
+          <w:szCs w:val="24"/>
+        </w:rPr>
+        <w:t xml:space="preserve">, он </w:t>
+      </w:r>
+      <w:r>
+        <w:rPr>
+          <w:rStyle w:val="jlqj4b"/>
+          <w:rFonts w:ascii="Times New Roman" w:hAnsi="Times New Roman" w:cs="Times New Roman"/>
+          <w:sz w:val="24"/>
+          <w:szCs w:val="24"/>
+        </w:rPr>
+        <w:lastRenderedPageBreak/>
+        <w:t xml:space="preserve">предоставляет утилиту командной строки, которую можно использовать для отправки команд в </w:t>
+      </w:r>
+      <w:proofErr w:type="spellStart"/>
+      <w:r>
+        <w:rPr>
+          <w:rStyle w:val="jlqj4b"/>
+          <w:rFonts w:ascii="Times New Roman" w:hAnsi="Times New Roman" w:cs="Times New Roman"/>
+          <w:sz w:val="24"/>
+          <w:szCs w:val="24"/>
+        </w:rPr>
+        <w:t>Redis</w:t>
+      </w:r>
+      <w:proofErr w:type="spellEnd"/>
+      <w:r>
+        <w:rPr>
+          <w:rStyle w:val="jlqj4b"/>
+          <w:rFonts w:ascii="Times New Roman" w:hAnsi="Times New Roman" w:cs="Times New Roman"/>
+          <w:sz w:val="24"/>
+          <w:szCs w:val="24"/>
+        </w:rPr>
+        <w:t xml:space="preserve">. Эта программа называется </w:t>
+      </w:r>
+      <w:proofErr w:type="spellStart"/>
+      <w:r>
+        <w:rPr>
+          <w:rStyle w:val="jlqj4b"/>
+          <w:rFonts w:ascii="Times New Roman" w:hAnsi="Times New Roman" w:cs="Times New Roman"/>
+          <w:sz w:val="24"/>
+          <w:szCs w:val="24"/>
+        </w:rPr>
+        <w:t>redis-cli</w:t>
+      </w:r>
+      <w:proofErr w:type="spellEnd"/>
+      <w:r>
+        <w:rPr>
+          <w:rStyle w:val="jlqj4b"/>
+          <w:rFonts w:ascii="Times New Roman" w:hAnsi="Times New Roman" w:cs="Times New Roman"/>
+          <w:sz w:val="24"/>
+          <w:szCs w:val="24"/>
+        </w:rPr>
+        <w:t>.</w:t>
+      </w:r>
+    </w:p>
+    <w:p>
+      <w:pPr>
+        <w:ind w:firstLine="709"/>
+        <w:rPr>
+          <w:rStyle w:val="jlqj4b"/>
+          <w:rFonts w:ascii="Times New Roman" w:hAnsi="Times New Roman" w:cs="Times New Roman"/>
+          <w:i/>
+          <w:iCs/>
+          <w:sz w:val="24"/>
+          <w:szCs w:val="24"/>
+        </w:rPr>
+      </w:pPr>
+      <w:r>
+        <w:rPr>
+          <w:rStyle w:val="jlqj4b"/>
+          <w:rFonts w:ascii="Times New Roman" w:hAnsi="Times New Roman" w:cs="Times New Roman"/>
+          <w:sz w:val="24"/>
+          <w:szCs w:val="24"/>
+        </w:rPr>
+        <w:t xml:space="preserve">Чтобы запустить </w:t>
+      </w:r>
+      <w:proofErr w:type="spellStart"/>
+      <w:r>
+        <w:rPr>
+          <w:rStyle w:val="jlqj4b"/>
+          <w:rFonts w:ascii="Times New Roman" w:hAnsi="Times New Roman" w:cs="Times New Roman"/>
+          <w:sz w:val="24"/>
+          <w:szCs w:val="24"/>
+          <w:lang w:val="en-US"/>
+        </w:rPr>
+        <w:t>redis</w:t>
       </w:r>
       <w:proofErr w:type="spellEnd"/>
       <w:r>
@@ -7893,8 +8642,21 @@
           <w:sz w:val="24"/>
           <w:szCs w:val="24"/>
         </w:rPr>
-        <w:t>?</w:t>
-      </w:r>
+        <w:t xml:space="preserve"> в интерактивном режиме необходимо перейти в запущенный контейнер и прописать в консоли команду </w:t>
+      </w:r>
+      <w:proofErr w:type="spellStart"/>
+      <w:r>
+        <w:rPr>
+          <w:rStyle w:val="jlqj4b"/>
+          <w:rFonts w:ascii="Times New Roman" w:hAnsi="Times New Roman" w:cs="Times New Roman"/>
+          <w:i/>
+          <w:iCs/>
+          <w:sz w:val="24"/>
+          <w:szCs w:val="24"/>
+        </w:rPr>
+        <w:t>redis-cli</w:t>
+      </w:r>
+      <w:proofErr w:type="spellEnd"/>
     </w:p>
     <w:p>
       <w:pPr>
@@ -7908,14 +8670,16 @@
         <w:rPr>
           <w:rStyle w:val="jlqj4b"/>
           <w:rFonts w:ascii="Times New Roman" w:hAnsi="Times New Roman" w:cs="Times New Roman"/>
-          <w:sz w:val="24"/>
-          <w:szCs w:val="24"/>
-        </w:rPr>
-      </w:pPr>
-      <w:r>
-        <w:rPr>
-          <w:rStyle w:val="jlqj4b"/>
-          <w:rFonts w:ascii="Times New Roman" w:hAnsi="Times New Roman" w:cs="Times New Roman"/>
+          <w:b/>
+          <w:sz w:val="24"/>
+          <w:szCs w:val="24"/>
+        </w:rPr>
+      </w:pPr>
+      <w:r>
+        <w:rPr>
+          <w:rStyle w:val="jlqj4b"/>
+          <w:rFonts w:ascii="Times New Roman" w:hAnsi="Times New Roman" w:cs="Times New Roman"/>
+          <w:b/>
           <w:sz w:val="24"/>
           <w:szCs w:val="24"/>
         </w:rPr>
@@ -7925,6 +8689,7 @@
         <w:rPr>
           <w:rStyle w:val="jlqj4b"/>
           <w:rFonts w:ascii="Times New Roman" w:hAnsi="Times New Roman" w:cs="Times New Roman"/>
+          <w:b/>
           <w:sz w:val="24"/>
           <w:szCs w:val="24"/>
           <w:lang w:val="en-US"/>
@@ -7935,10 +8700,80 @@
         <w:rPr>
           <w:rStyle w:val="jlqj4b"/>
           <w:rFonts w:ascii="Times New Roman" w:hAnsi="Times New Roman" w:cs="Times New Roman"/>
+          <w:b/>
           <w:sz w:val="24"/>
           <w:szCs w:val="24"/>
         </w:rPr>
         <w:t>?</w:t>
+      </w:r>
+    </w:p>
+    <w:p>
+      <w:pPr>
+        <w:spacing w:after="0" w:line="360" w:lineRule="auto"/>
+        <w:rPr>
+          <w:rStyle w:val="jlqj4b"/>
+          <w:rFonts w:ascii="Times New Roman" w:hAnsi="Times New Roman" w:cs="Times New Roman"/>
+          <w:sz w:val="24"/>
+          <w:szCs w:val="24"/>
+        </w:rPr>
+      </w:pPr>
+      <w:r>
+        <w:rPr>
+          <w:rStyle w:val="jlqj4b"/>
+          <w:rFonts w:ascii="Times New Roman" w:hAnsi="Times New Roman" w:cs="Times New Roman"/>
+          <w:sz w:val="24"/>
+          <w:szCs w:val="24"/>
+        </w:rPr>
+        <w:tab/>
+      </w:r>
+      <w:r>
+        <w:rPr>
+          <w:rStyle w:val="jlqj4b"/>
+          <w:rFonts w:ascii="Times New Roman" w:hAnsi="Times New Roman" w:cs="Times New Roman"/>
+          <w:sz w:val="24"/>
+          <w:szCs w:val="24"/>
+        </w:rPr>
+        <w:t xml:space="preserve">Ключи </w:t>
+      </w:r>
+      <w:proofErr w:type="spellStart"/>
+      <w:r>
+        <w:rPr>
+          <w:rStyle w:val="jlqj4b"/>
+          <w:rFonts w:ascii="Times New Roman" w:hAnsi="Times New Roman" w:cs="Times New Roman"/>
+          <w:sz w:val="24"/>
+          <w:szCs w:val="24"/>
+        </w:rPr>
+        <w:t>Redis</w:t>
+      </w:r>
+      <w:proofErr w:type="spellEnd"/>
+      <w:r>
+        <w:rPr>
+          <w:rStyle w:val="jlqj4b"/>
+          <w:rFonts w:ascii="Times New Roman" w:hAnsi="Times New Roman" w:cs="Times New Roman"/>
+          <w:sz w:val="24"/>
+          <w:szCs w:val="24"/>
+        </w:rPr>
+        <w:t xml:space="preserve"> безопасны для двоичных файлов, это означает, что вы можете использовать любую двоичную последовательность в качестве ключа, от строки, такой как «</w:t>
+      </w:r>
+      <w:proofErr w:type="spellStart"/>
+      <w:r>
+        <w:rPr>
+          <w:rStyle w:val="jlqj4b"/>
+          <w:rFonts w:ascii="Times New Roman" w:hAnsi="Times New Roman" w:cs="Times New Roman"/>
+          <w:sz w:val="24"/>
+          <w:szCs w:val="24"/>
+        </w:rPr>
+        <w:t>foo</w:t>
+      </w:r>
+      <w:proofErr w:type="spellEnd"/>
+      <w:r>
+        <w:rPr>
+          <w:rStyle w:val="jlqj4b"/>
+          <w:rFonts w:ascii="Times New Roman" w:hAnsi="Times New Roman" w:cs="Times New Roman"/>
+          <w:sz w:val="24"/>
+          <w:szCs w:val="24"/>
+        </w:rPr>
+        <w:t>», до содержимого файла JPEG. Пустая строка также является допустимым ключом.</w:t>
       </w:r>
     </w:p>
     <w:p>
@@ -7953,18 +8788,109 @@
         <w:rPr>
           <w:rStyle w:val="jlqj4b"/>
           <w:rFonts w:ascii="Times New Roman" w:hAnsi="Times New Roman" w:cs="Times New Roman"/>
-          <w:sz w:val="24"/>
-          <w:szCs w:val="24"/>
-        </w:rPr>
-      </w:pPr>
-      <w:r>
-        <w:rPr>
-          <w:rStyle w:val="jlqj4b"/>
-          <w:rFonts w:ascii="Times New Roman" w:hAnsi="Times New Roman" w:cs="Times New Roman"/>
+          <w:b/>
+          <w:sz w:val="24"/>
+          <w:szCs w:val="24"/>
+        </w:rPr>
+      </w:pPr>
+      <w:r>
+        <w:rPr>
+          <w:rStyle w:val="jlqj4b"/>
+          <w:rFonts w:ascii="Times New Roman" w:hAnsi="Times New Roman" w:cs="Times New Roman"/>
+          <w:b/>
           <w:sz w:val="24"/>
           <w:szCs w:val="24"/>
         </w:rPr>
         <w:t>Как получить список всех ключей?</w:t>
+      </w:r>
+    </w:p>
+    <w:p>
+      <w:pPr>
+        <w:ind w:firstLine="709"/>
+        <w:rPr>
+          <w:rStyle w:val="jlqj4b"/>
+          <w:rFonts w:ascii="Times New Roman" w:hAnsi="Times New Roman" w:cs="Times New Roman"/>
+          <w:sz w:val="24"/>
+          <w:szCs w:val="24"/>
+        </w:rPr>
+      </w:pPr>
+      <w:r>
+        <w:rPr>
+          <w:rStyle w:val="jlqj4b"/>
+          <w:rFonts w:ascii="Times New Roman" w:hAnsi="Times New Roman" w:cs="Times New Roman"/>
+          <w:sz w:val="24"/>
+          <w:szCs w:val="24"/>
+        </w:rPr>
+        <w:t xml:space="preserve">Чтобы перечислить ключи в хранилище данных </w:t>
+      </w:r>
+      <w:proofErr w:type="spellStart"/>
+      <w:r>
+        <w:rPr>
+          <w:rStyle w:val="jlqj4b"/>
+          <w:rFonts w:ascii="Times New Roman" w:hAnsi="Times New Roman" w:cs="Times New Roman"/>
+          <w:sz w:val="24"/>
+          <w:szCs w:val="24"/>
+        </w:rPr>
+        <w:t>Redis</w:t>
+      </w:r>
+      <w:proofErr w:type="spellEnd"/>
+      <w:r>
+        <w:rPr>
+          <w:rStyle w:val="jlqj4b"/>
+          <w:rFonts w:ascii="Times New Roman" w:hAnsi="Times New Roman" w:cs="Times New Roman"/>
+          <w:sz w:val="24"/>
+          <w:szCs w:val="24"/>
+        </w:rPr>
+        <w:t xml:space="preserve">, используйте команду KEYS, за которой следует определенный шаблон. </w:t>
+      </w:r>
+      <w:proofErr w:type="spellStart"/>
+      <w:r>
+        <w:rPr>
+          <w:rStyle w:val="jlqj4b"/>
+          <w:rFonts w:ascii="Times New Roman" w:hAnsi="Times New Roman" w:cs="Times New Roman"/>
+          <w:sz w:val="24"/>
+          <w:szCs w:val="24"/>
+        </w:rPr>
+        <w:t>Redis</w:t>
+      </w:r>
+      <w:proofErr w:type="spellEnd"/>
+      <w:r>
+        <w:rPr>
+          <w:rStyle w:val="jlqj4b"/>
+          <w:rFonts w:ascii="Times New Roman" w:hAnsi="Times New Roman" w:cs="Times New Roman"/>
+          <w:sz w:val="24"/>
+          <w:szCs w:val="24"/>
+        </w:rPr>
+        <w:t xml:space="preserve"> выполнит поиск всех ключей, соответствующих указанному шаблону.</w:t>
+      </w:r>
+    </w:p>
+    <w:p>
+      <w:pPr>
+        <w:ind w:firstLine="709"/>
+        <w:rPr>
+          <w:rStyle w:val="jlqj4b"/>
+          <w:rFonts w:ascii="Times New Roman" w:hAnsi="Times New Roman" w:cs="Times New Roman"/>
+          <w:sz w:val="24"/>
+          <w:szCs w:val="24"/>
+        </w:rPr>
+      </w:pPr>
+      <w:r>
+        <w:rPr>
+          <w:rStyle w:val="jlqj4b"/>
+          <w:rFonts w:ascii="Times New Roman" w:hAnsi="Times New Roman" w:cs="Times New Roman"/>
+          <w:sz w:val="24"/>
+          <w:szCs w:val="24"/>
+        </w:rPr>
+        <w:t>Мы можем использовать звездочку (*) для поиска всех ключей в хранилище данных</w:t>
+      </w:r>
+      <w:r>
+        <w:rPr>
+          <w:rStyle w:val="jlqj4b"/>
+          <w:rFonts w:ascii="Times New Roman" w:hAnsi="Times New Roman" w:cs="Times New Roman"/>
+          <w:sz w:val="24"/>
+          <w:szCs w:val="24"/>
+        </w:rPr>
+        <w:t>.</w:t>
       </w:r>
     </w:p>
     <w:p>
@@ -7978,14 +8904,16 @@
         <w:ind w:left="0" w:firstLine="709"/>
         <w:rPr>
           <w:rFonts w:ascii="Times New Roman" w:hAnsi="Times New Roman" w:cs="Times New Roman"/>
-          <w:sz w:val="24"/>
-          <w:szCs w:val="24"/>
-        </w:rPr>
-      </w:pPr>
-      <w:r>
-        <w:rPr>
-          <w:rStyle w:val="jlqj4b"/>
-          <w:rFonts w:ascii="Times New Roman" w:hAnsi="Times New Roman" w:cs="Times New Roman"/>
+          <w:b/>
+          <w:sz w:val="24"/>
+          <w:szCs w:val="24"/>
+        </w:rPr>
+      </w:pPr>
+      <w:r>
+        <w:rPr>
+          <w:rStyle w:val="jlqj4b"/>
+          <w:rFonts w:ascii="Times New Roman" w:hAnsi="Times New Roman" w:cs="Times New Roman"/>
+          <w:b/>
           <w:sz w:val="24"/>
           <w:szCs w:val="24"/>
         </w:rPr>
@@ -7994,6 +8922,7 @@
       <w:r>
         <w:rPr>
           <w:rFonts w:ascii="Times New Roman" w:hAnsi="Times New Roman" w:cs="Times New Roman"/>
+          <w:b/>
           <w:sz w:val="24"/>
           <w:szCs w:val="24"/>
         </w:rPr>
@@ -8002,6 +8931,7 @@
       <w:r>
         <w:rPr>
           <w:rFonts w:ascii="Times New Roman" w:hAnsi="Times New Roman" w:cs="Times New Roman"/>
+          <w:b/>
           <w:sz w:val="24"/>
           <w:szCs w:val="24"/>
           <w:lang w:val="en-US"/>
@@ -8011,6 +8941,7 @@
       <w:r>
         <w:rPr>
           <w:rFonts w:ascii="Times New Roman" w:hAnsi="Times New Roman" w:cs="Times New Roman"/>
+          <w:b/>
           <w:sz w:val="24"/>
           <w:szCs w:val="24"/>
         </w:rPr>
@@ -8019,19 +8950,187 @@
       <w:r>
         <w:rPr>
           <w:rFonts w:ascii="Times New Roman" w:hAnsi="Times New Roman" w:cs="Times New Roman"/>
+          <w:b/>
+          <w:sz w:val="24"/>
+          <w:szCs w:val="24"/>
+        </w:rPr>
+        <w:t xml:space="preserve"> Каким аргументом можно задавать время жизни?</w:t>
+      </w:r>
+    </w:p>
+    <w:p>
+      <w:pPr>
+        <w:rPr>
+          <w:rFonts w:ascii="Times New Roman" w:hAnsi="Times New Roman" w:cs="Times New Roman"/>
+          <w:sz w:val="24"/>
+          <w:szCs w:val="24"/>
+        </w:rPr>
+      </w:pPr>
+      <w:r>
+        <w:rPr>
+          <w:rFonts w:ascii="Times New Roman" w:hAnsi="Times New Roman" w:cs="Times New Roman"/>
+          <w:sz w:val="24"/>
+          <w:szCs w:val="24"/>
+        </w:rPr>
+        <w:tab/>
+      </w:r>
+      <w:r>
+        <w:rPr>
+          <w:rFonts w:ascii="Times New Roman" w:hAnsi="Times New Roman" w:cs="Times New Roman"/>
+          <w:sz w:val="24"/>
+          <w:szCs w:val="24"/>
+        </w:rPr>
+        <w:t>Срок действия ключа позволяет установить время ожидания для ключа, также известное как «время жизни» или «TTL». Когда время жизни истекает, ключ автоматически уничтожается.</w:t>
+      </w:r>
+      <w:r>
+        <w:rPr>
+          <w:rFonts w:ascii="Times New Roman" w:hAnsi="Times New Roman" w:cs="Times New Roman"/>
           <w:sz w:val="24"/>
           <w:szCs w:val="24"/>
         </w:rPr>
         <w:t xml:space="preserve"> </w:t>
       </w:r>
-      <w:r>
-        <w:rPr>
-          <w:rFonts w:ascii="Times New Roman" w:hAnsi="Times New Roman" w:cs="Times New Roman"/>
-          <w:sz w:val="24"/>
-          <w:szCs w:val="24"/>
-        </w:rPr>
-        <w:t>Каким аргументом можно задавать время жизни?</w:t>
-      </w:r>
+    </w:p>
+    <w:p>
+      <w:pPr>
+        <w:rPr>
+          <w:rFonts w:ascii="Times New Roman" w:hAnsi="Times New Roman" w:cs="Times New Roman"/>
+          <w:sz w:val="24"/>
+          <w:szCs w:val="24"/>
+        </w:rPr>
+      </w:pPr>
+      <w:r>
+        <w:rPr>
+          <w:rFonts w:ascii="Times New Roman" w:hAnsi="Times New Roman" w:cs="Times New Roman"/>
+          <w:sz w:val="24"/>
+          <w:szCs w:val="24"/>
+        </w:rPr>
+        <w:t>Используйте команду EXPIRE для установки срока действия ключа:</w:t>
+      </w:r>
+    </w:p>
+    <w:p>
+      <w:pPr>
+        <w:spacing w:after="0" w:line="360" w:lineRule="auto"/>
+        <w:rPr>
+          <w:rFonts w:ascii="Times New Roman" w:hAnsi="Times New Roman" w:cs="Times New Roman"/>
+          <w:sz w:val="24"/>
+          <w:szCs w:val="24"/>
+        </w:rPr>
+      </w:pPr>
+      <w:r>
+        <w:rPr>
+          <w:rFonts w:ascii="Times New Roman" w:hAnsi="Times New Roman" w:cs="Times New Roman"/>
+          <w:sz w:val="24"/>
+          <w:szCs w:val="24"/>
+        </w:rPr>
+        <w:tab/>
+      </w:r>
+      <w:r>
+        <w:rPr>
+          <w:rFonts w:ascii="Times New Roman" w:hAnsi="Times New Roman" w:cs="Times New Roman"/>
+          <w:sz w:val="24"/>
+          <w:szCs w:val="24"/>
+        </w:rPr>
+        <w:t xml:space="preserve">Также мы можем создавать ключи с истекающим сроком действия, используя команду </w:t>
+      </w:r>
+      <w:proofErr w:type="gramStart"/>
+      <w:r>
+        <w:rPr>
+          <w:rFonts w:ascii="Times New Roman" w:hAnsi="Times New Roman" w:cs="Times New Roman"/>
+          <w:sz w:val="24"/>
+          <w:szCs w:val="24"/>
+          <w:lang w:val="en-US"/>
+        </w:rPr>
+        <w:t>SET</w:t>
+      </w:r>
+      <w:r>
+        <w:rPr>
+          <w:rFonts w:ascii="Times New Roman" w:hAnsi="Times New Roman" w:cs="Times New Roman"/>
+          <w:sz w:val="24"/>
+          <w:szCs w:val="24"/>
+        </w:rPr>
+        <w:t xml:space="preserve">  &lt;</w:t>
+      </w:r>
+      <w:proofErr w:type="gramEnd"/>
+      <w:r>
+        <w:rPr>
+          <w:rFonts w:ascii="Times New Roman" w:hAnsi="Times New Roman" w:cs="Times New Roman"/>
+          <w:sz w:val="24"/>
+          <w:szCs w:val="24"/>
+          <w:lang w:val="en-US"/>
+        </w:rPr>
+        <w:t>key</w:t>
+      </w:r>
+      <w:r>
+        <w:rPr>
+          <w:rFonts w:ascii="Times New Roman" w:hAnsi="Times New Roman" w:cs="Times New Roman"/>
+          <w:sz w:val="24"/>
+          <w:szCs w:val="24"/>
+        </w:rPr>
+        <w:t>&gt; &lt;</w:t>
+      </w:r>
+      <w:r>
+        <w:rPr>
+          <w:rFonts w:ascii="Times New Roman" w:hAnsi="Times New Roman" w:cs="Times New Roman"/>
+          <w:sz w:val="24"/>
+          <w:szCs w:val="24"/>
+          <w:lang w:val="en-US"/>
+        </w:rPr>
+        <w:t>value</w:t>
+      </w:r>
+      <w:r>
+        <w:rPr>
+          <w:rFonts w:ascii="Times New Roman" w:hAnsi="Times New Roman" w:cs="Times New Roman"/>
+          <w:sz w:val="24"/>
+          <w:szCs w:val="24"/>
+        </w:rPr>
+        <w:t xml:space="preserve">&gt; </w:t>
+      </w:r>
+      <w:r>
+        <w:rPr>
+          <w:rFonts w:ascii="Times New Roman" w:hAnsi="Times New Roman" w:cs="Times New Roman"/>
+          <w:sz w:val="24"/>
+          <w:szCs w:val="24"/>
+          <w:lang w:val="en-US"/>
+        </w:rPr>
+        <w:t>EX</w:t>
+      </w:r>
+      <w:r>
+        <w:rPr>
+          <w:rFonts w:ascii="Times New Roman" w:hAnsi="Times New Roman" w:cs="Times New Roman"/>
+          <w:sz w:val="24"/>
+          <w:szCs w:val="24"/>
+        </w:rPr>
+        <w:t xml:space="preserve"> &lt;</w:t>
+      </w:r>
+      <w:r>
+        <w:rPr>
+          <w:rFonts w:ascii="Times New Roman" w:hAnsi="Times New Roman" w:cs="Times New Roman"/>
+          <w:sz w:val="24"/>
+          <w:szCs w:val="24"/>
+          <w:lang w:val="en-US"/>
+        </w:rPr>
+        <w:t>seconds</w:t>
+      </w:r>
+      <w:r>
+        <w:rPr>
+          <w:rFonts w:ascii="Times New Roman" w:hAnsi="Times New Roman" w:cs="Times New Roman"/>
+          <w:sz w:val="24"/>
+          <w:szCs w:val="24"/>
+        </w:rPr>
+        <w:t xml:space="preserve">&gt;. </w:t>
+      </w:r>
+    </w:p>
+    <w:p>
+      <w:pPr>
+        <w:pStyle w:val="a5"/>
+        <w:spacing w:after="0" w:line="360" w:lineRule="auto"/>
+        <w:ind w:left="709"/>
+        <w:rPr>
+          <w:rFonts w:ascii="Times New Roman" w:hAnsi="Times New Roman" w:cs="Times New Roman"/>
+          <w:sz w:val="24"/>
+          <w:szCs w:val="24"/>
+        </w:rPr>
+      </w:pPr>
     </w:p>
     <w:p>
       <w:pPr>
@@ -8043,7 +9142,6 @@
         <w:spacing w:after="0" w:line="360" w:lineRule="auto"/>
         <w:ind w:left="0" w:firstLine="709"/>
         <w:rPr>
-          <w:rStyle w:val="jlqj4b"/>
           <w:rFonts w:ascii="Times New Roman" w:hAnsi="Times New Roman" w:cs="Times New Roman"/>
           <w:sz w:val="24"/>
           <w:szCs w:val="24"/>
@@ -8083,6 +9181,90 @@
         </w:rPr>
         <w:t>?</w:t>
       </w:r>
+    </w:p>
+    <w:p>
+      <w:pPr>
+        <w:pStyle w:val="a5"/>
+        <w:spacing w:after="0" w:line="360" w:lineRule="auto"/>
+        <w:ind w:left="0" w:firstLine="709"/>
+        <w:rPr>
+          <w:rFonts w:ascii="Times New Roman" w:hAnsi="Times New Roman" w:cs="Times New Roman"/>
+          <w:sz w:val="24"/>
+          <w:szCs w:val="24"/>
+        </w:rPr>
+      </w:pPr>
+      <w:r>
+        <w:rPr>
+          <w:rFonts w:ascii="Times New Roman" w:hAnsi="Times New Roman" w:cs="Times New Roman"/>
+          <w:sz w:val="24"/>
+          <w:szCs w:val="24"/>
+        </w:rPr>
+        <w:t xml:space="preserve">Позже </w:t>
+      </w:r>
+      <w:r>
+        <w:rPr>
+          <w:rFonts w:ascii="Times New Roman" w:hAnsi="Times New Roman" w:cs="Times New Roman"/>
+          <w:sz w:val="24"/>
+          <w:szCs w:val="24"/>
+          <w:lang w:val="en-US"/>
+        </w:rPr>
+        <w:t>c</w:t>
+      </w:r>
+      <w:r>
+        <w:rPr>
+          <w:rFonts w:ascii="Times New Roman" w:hAnsi="Times New Roman" w:cs="Times New Roman"/>
+          <w:sz w:val="24"/>
+          <w:szCs w:val="24"/>
+        </w:rPr>
+        <w:t xml:space="preserve"> помощью </w:t>
+      </w:r>
+      <w:r>
+        <w:rPr>
+          <w:rFonts w:ascii="Times New Roman" w:hAnsi="Times New Roman" w:cs="Times New Roman"/>
+          <w:sz w:val="24"/>
+          <w:szCs w:val="24"/>
+          <w:lang w:val="en-US"/>
+        </w:rPr>
+        <w:t>TTL</w:t>
+      </w:r>
+      <w:r>
+        <w:rPr>
+          <w:rFonts w:ascii="Times New Roman" w:hAnsi="Times New Roman" w:cs="Times New Roman"/>
+          <w:sz w:val="24"/>
+          <w:szCs w:val="24"/>
+        </w:rPr>
+        <w:t xml:space="preserve"> &lt;</w:t>
+      </w:r>
+      <w:r>
+        <w:rPr>
+          <w:rFonts w:ascii="Times New Roman" w:hAnsi="Times New Roman" w:cs="Times New Roman"/>
+          <w:sz w:val="24"/>
+          <w:szCs w:val="24"/>
+          <w:lang w:val="en-US"/>
+        </w:rPr>
+        <w:t>key</w:t>
+      </w:r>
+      <w:r>
+        <w:rPr>
+          <w:rFonts w:ascii="Times New Roman" w:hAnsi="Times New Roman" w:cs="Times New Roman"/>
+          <w:sz w:val="24"/>
+          <w:szCs w:val="24"/>
+        </w:rPr>
+        <w:t>&gt; вызывается команда для проверки оставшегося времени жизни ключа:</w:t>
+      </w:r>
+    </w:p>
+    <w:p>
+      <w:pPr>
+        <w:pStyle w:val="a5"/>
+        <w:spacing w:after="0" w:line="360" w:lineRule="auto"/>
+        <w:ind w:left="0" w:firstLine="709"/>
+        <w:rPr>
+          <w:rStyle w:val="jlqj4b"/>
+          <w:rFonts w:ascii="Times New Roman" w:hAnsi="Times New Roman" w:cs="Times New Roman"/>
+          <w:sz w:val="24"/>
+          <w:szCs w:val="24"/>
+        </w:rPr>
+      </w:pPr>
     </w:p>
     <w:p>
       <w:pPr>
@@ -8187,6 +9369,302 @@
     </w:p>
     <w:p>
       <w:pPr>
+        <w:spacing w:after="0" w:line="360" w:lineRule="auto"/>
+        <w:ind w:firstLine="709"/>
+        <w:rPr>
+          <w:rFonts w:ascii="Times New Roman" w:hAnsi="Times New Roman" w:cs="Times New Roman"/>
+          <w:sz w:val="24"/>
+          <w:szCs w:val="24"/>
+        </w:rPr>
+      </w:pPr>
+      <w:r>
+        <w:rPr>
+          <w:rFonts w:ascii="Times New Roman" w:hAnsi="Times New Roman" w:cs="Times New Roman"/>
+          <w:sz w:val="24"/>
+          <w:szCs w:val="24"/>
+        </w:rPr>
+        <w:t xml:space="preserve">Тип </w:t>
+      </w:r>
+      <w:proofErr w:type="spellStart"/>
+      <w:r>
+        <w:rPr>
+          <w:rFonts w:ascii="Times New Roman" w:hAnsi="Times New Roman" w:cs="Times New Roman"/>
+          <w:sz w:val="24"/>
+          <w:szCs w:val="24"/>
+        </w:rPr>
+        <w:t>String</w:t>
+      </w:r>
+      <w:proofErr w:type="spellEnd"/>
+      <w:r>
+        <w:rPr>
+          <w:rFonts w:ascii="Times New Roman" w:hAnsi="Times New Roman" w:cs="Times New Roman"/>
+          <w:sz w:val="24"/>
+          <w:szCs w:val="24"/>
+        </w:rPr>
+        <w:t xml:space="preserve"> — это самый простой тип значения, который можно связать с ключом </w:t>
+      </w:r>
+      <w:proofErr w:type="spellStart"/>
+      <w:r>
+        <w:rPr>
+          <w:rFonts w:ascii="Times New Roman" w:hAnsi="Times New Roman" w:cs="Times New Roman"/>
+          <w:sz w:val="24"/>
+          <w:szCs w:val="24"/>
+        </w:rPr>
+        <w:t>Redis</w:t>
+      </w:r>
+      <w:proofErr w:type="spellEnd"/>
+      <w:r>
+        <w:rPr>
+          <w:rFonts w:ascii="Times New Roman" w:hAnsi="Times New Roman" w:cs="Times New Roman"/>
+          <w:sz w:val="24"/>
+          <w:szCs w:val="24"/>
+        </w:rPr>
+        <w:t>.</w:t>
+      </w:r>
+    </w:p>
+    <w:p>
+      <w:pPr>
+        <w:spacing w:after="0" w:line="360" w:lineRule="auto"/>
+        <w:ind w:firstLine="709"/>
+        <w:rPr>
+          <w:rFonts w:ascii="Times New Roman" w:hAnsi="Times New Roman" w:cs="Times New Roman"/>
+          <w:sz w:val="24"/>
+          <w:szCs w:val="24"/>
+        </w:rPr>
+      </w:pPr>
+      <w:r>
+        <w:rPr>
+          <w:rFonts w:ascii="Times New Roman" w:hAnsi="Times New Roman" w:cs="Times New Roman"/>
+          <w:sz w:val="24"/>
+          <w:szCs w:val="24"/>
+          <w:lang w:val="en-US"/>
+        </w:rPr>
+        <w:t>C</w:t>
+      </w:r>
+      <w:r>
+        <w:rPr>
+          <w:rFonts w:ascii="Times New Roman" w:hAnsi="Times New Roman" w:cs="Times New Roman"/>
+          <w:sz w:val="24"/>
+          <w:szCs w:val="24"/>
+        </w:rPr>
+        <w:t xml:space="preserve"> помощью команд SET и GET мы можем устанавливать и получать строковые значения. Обратите внимание, что это SET заменит любое существующее значение, уже сохраненное в ключе, в случае, если ключ уже существует, даже если ключ связан с </w:t>
+      </w:r>
+      <w:proofErr w:type="spellStart"/>
+      <w:r>
+        <w:rPr>
+          <w:rFonts w:ascii="Times New Roman" w:hAnsi="Times New Roman" w:cs="Times New Roman"/>
+          <w:sz w:val="24"/>
+          <w:szCs w:val="24"/>
+        </w:rPr>
+        <w:t>нестроковым</w:t>
+      </w:r>
+      <w:proofErr w:type="spellEnd"/>
+      <w:r>
+        <w:rPr>
+          <w:rFonts w:ascii="Times New Roman" w:hAnsi="Times New Roman" w:cs="Times New Roman"/>
+          <w:sz w:val="24"/>
+          <w:szCs w:val="24"/>
+        </w:rPr>
+        <w:t xml:space="preserve"> значением.</w:t>
+      </w:r>
+    </w:p>
+    <w:p>
+      <w:pPr>
+        <w:spacing w:after="0" w:line="360" w:lineRule="auto"/>
+        <w:ind w:firstLine="709"/>
+        <w:rPr>
+          <w:rFonts w:ascii="Times New Roman" w:hAnsi="Times New Roman" w:cs="Times New Roman"/>
+          <w:sz w:val="24"/>
+          <w:szCs w:val="24"/>
+        </w:rPr>
+      </w:pPr>
+      <w:r>
+        <w:rPr>
+          <w:rFonts w:ascii="Times New Roman" w:hAnsi="Times New Roman" w:cs="Times New Roman"/>
+          <w:sz w:val="24"/>
+          <w:szCs w:val="24"/>
+        </w:rPr>
+        <w:lastRenderedPageBreak/>
+        <w:t xml:space="preserve">Значения могут быть строками (включая двоичные данные) любого типа, например, внутри значения можно хранить изображение в формате </w:t>
+      </w:r>
+      <w:proofErr w:type="spellStart"/>
+      <w:r>
+        <w:rPr>
+          <w:rFonts w:ascii="Times New Roman" w:hAnsi="Times New Roman" w:cs="Times New Roman"/>
+          <w:sz w:val="24"/>
+          <w:szCs w:val="24"/>
+        </w:rPr>
+        <w:t>jpeg</w:t>
+      </w:r>
+      <w:proofErr w:type="spellEnd"/>
+      <w:r>
+        <w:rPr>
+          <w:rFonts w:ascii="Times New Roman" w:hAnsi="Times New Roman" w:cs="Times New Roman"/>
+          <w:sz w:val="24"/>
+          <w:szCs w:val="24"/>
+        </w:rPr>
+        <w:t>. Значение не может превышать 512 МБ.</w:t>
+      </w:r>
+    </w:p>
+    <w:p>
+      <w:pPr>
+        <w:spacing w:after="0" w:line="360" w:lineRule="auto"/>
+        <w:rPr>
+          <w:rFonts w:ascii="Times New Roman" w:hAnsi="Times New Roman" w:cs="Times New Roman"/>
+          <w:sz w:val="24"/>
+          <w:szCs w:val="24"/>
+        </w:rPr>
+      </w:pPr>
+      <w:r>
+        <w:rPr>
+          <w:rFonts w:ascii="Times New Roman" w:hAnsi="Times New Roman" w:cs="Times New Roman"/>
+          <w:sz w:val="24"/>
+          <w:szCs w:val="24"/>
+          <w:lang w:val="en-US"/>
+        </w:rPr>
+        <w:t>C</w:t>
+      </w:r>
+      <w:r>
+        <w:rPr>
+          <w:rFonts w:ascii="Times New Roman" w:hAnsi="Times New Roman" w:cs="Times New Roman"/>
+          <w:sz w:val="24"/>
+          <w:szCs w:val="24"/>
+        </w:rPr>
+        <w:t xml:space="preserve"> помощью команд SET и GET мы можем устанавливать и получать строковые значения.</w:t>
+      </w:r>
+    </w:p>
+    <w:p>
+      <w:pPr>
+        <w:spacing w:after="0" w:line="360" w:lineRule="auto"/>
+        <w:rPr>
+          <w:rFonts w:ascii="Times New Roman" w:hAnsi="Times New Roman" w:cs="Times New Roman"/>
+          <w:sz w:val="24"/>
+          <w:szCs w:val="24"/>
+        </w:rPr>
+      </w:pPr>
+      <w:r>
+        <w:rPr>
+          <w:rFonts w:ascii="Times New Roman" w:hAnsi="Times New Roman" w:cs="Times New Roman"/>
+          <w:sz w:val="24"/>
+          <w:szCs w:val="24"/>
+        </w:rPr>
+        <w:t>Возможность установить или получить значение нескольких ключей в одной команде также полезна для уменьшения задержки. По этой причине существуют команды MSET</w:t>
+      </w:r>
+      <w:r>
+        <w:rPr>
+          <w:rFonts w:ascii="Times New Roman" w:hAnsi="Times New Roman" w:cs="Times New Roman"/>
+          <w:sz w:val="24"/>
+          <w:szCs w:val="24"/>
+        </w:rPr>
+        <w:t xml:space="preserve"> </w:t>
+      </w:r>
+      <w:r>
+        <w:rPr>
+          <w:rFonts w:ascii="Times New Roman" w:hAnsi="Times New Roman" w:cs="Times New Roman"/>
+          <w:sz w:val="24"/>
+          <w:szCs w:val="24"/>
+        </w:rPr>
+        <w:t>и MGET:</w:t>
+      </w:r>
+    </w:p>
+    <w:p>
+      <w:pPr>
+        <w:spacing w:after="0" w:line="360" w:lineRule="auto"/>
+        <w:rPr>
+          <w:rFonts w:ascii="Times New Roman" w:hAnsi="Times New Roman" w:cs="Times New Roman"/>
+          <w:sz w:val="24"/>
+          <w:szCs w:val="24"/>
+        </w:rPr>
+      </w:pPr>
+    </w:p>
+    <w:p>
+      <w:pPr>
+        <w:spacing w:after="0" w:line="360" w:lineRule="auto"/>
+        <w:rPr>
+          <w:rFonts w:ascii="Times New Roman" w:hAnsi="Times New Roman" w:cs="Times New Roman"/>
+          <w:sz w:val="24"/>
+          <w:szCs w:val="24"/>
+        </w:rPr>
+      </w:pPr>
+      <w:r>
+        <w:rPr>
+          <w:rFonts w:ascii="Times New Roman" w:hAnsi="Times New Roman" w:cs="Times New Roman"/>
+          <w:sz w:val="24"/>
+          <w:szCs w:val="24"/>
+        </w:rPr>
+        <w:t>Команды:</w:t>
+      </w:r>
+    </w:p>
+    <w:p>
+      <w:pPr>
+        <w:pStyle w:val="a5"/>
+        <w:numPr>
+          <w:ilvl w:val="0"/>
+          <w:numId w:val="16"/>
+        </w:numPr>
+        <w:spacing w:after="0" w:line="360" w:lineRule="auto"/>
+        <w:ind w:left="142" w:hanging="426"/>
+        <w:rPr>
+          <w:rFonts w:ascii="Times New Roman" w:hAnsi="Times New Roman" w:cs="Times New Roman"/>
+          <w:sz w:val="24"/>
+          <w:szCs w:val="24"/>
+        </w:rPr>
+      </w:pPr>
+      <w:r>
+        <w:rPr>
+          <w:rFonts w:ascii="Times New Roman" w:hAnsi="Times New Roman" w:cs="Times New Roman"/>
+          <w:sz w:val="24"/>
+          <w:szCs w:val="24"/>
+        </w:rPr>
+        <w:t>SET и GET мы можем устанавливать и получать строковые значения.</w:t>
+      </w:r>
+    </w:p>
+    <w:p>
+      <w:pPr>
+        <w:pStyle w:val="a5"/>
+        <w:numPr>
+          <w:ilvl w:val="0"/>
+          <w:numId w:val="16"/>
+        </w:numPr>
+        <w:spacing w:after="0" w:line="360" w:lineRule="auto"/>
+        <w:ind w:left="142" w:hanging="426"/>
+        <w:rPr>
+          <w:rFonts w:ascii="Times New Roman" w:hAnsi="Times New Roman" w:cs="Times New Roman"/>
+          <w:sz w:val="24"/>
+          <w:szCs w:val="24"/>
+        </w:rPr>
+      </w:pPr>
+      <w:r>
+        <w:rPr>
+          <w:rFonts w:ascii="Times New Roman" w:hAnsi="Times New Roman" w:cs="Times New Roman"/>
+          <w:sz w:val="24"/>
+          <w:szCs w:val="24"/>
+        </w:rPr>
+        <w:t xml:space="preserve">Возможность установить или получить значение нескольких ключей в одной команде также полезна для уменьшения задержки. По этой причине существуют команды MSET </w:t>
+      </w:r>
+      <w:r>
+        <w:rPr>
+          <w:rFonts w:ascii="Times New Roman" w:hAnsi="Times New Roman" w:cs="Times New Roman"/>
+          <w:sz w:val="24"/>
+          <w:szCs w:val="24"/>
+        </w:rPr>
+        <w:t>и MGET</w:t>
+      </w:r>
+    </w:p>
+    <w:p>
+      <w:pPr>
+        <w:pStyle w:val="a5"/>
+        <w:spacing w:after="0" w:line="360" w:lineRule="auto"/>
+        <w:ind w:left="142"/>
+        <w:rPr>
+          <w:rFonts w:ascii="Times New Roman" w:hAnsi="Times New Roman" w:cs="Times New Roman"/>
+          <w:sz w:val="24"/>
+          <w:szCs w:val="24"/>
+        </w:rPr>
+      </w:pPr>
+    </w:p>
+    <w:p>
+      <w:pPr>
         <w:pStyle w:val="a5"/>
         <w:numPr>
           <w:ilvl w:val="0"/>
@@ -8262,6 +9740,57 @@
     <w:p>
       <w:pPr>
         <w:pStyle w:val="a5"/>
+        <w:spacing w:after="0" w:line="360" w:lineRule="auto"/>
+        <w:ind w:left="0" w:firstLine="709"/>
+        <w:rPr>
+          <w:rFonts w:ascii="Times New Roman" w:hAnsi="Times New Roman" w:cs="Times New Roman"/>
+          <w:sz w:val="24"/>
+          <w:szCs w:val="24"/>
+        </w:rPr>
+      </w:pPr>
+      <w:r>
+        <w:rPr>
+          <w:rFonts w:ascii="Times New Roman" w:hAnsi="Times New Roman" w:cs="Times New Roman"/>
+          <w:sz w:val="24"/>
+          <w:szCs w:val="24"/>
+        </w:rPr>
+        <w:t>Команда INCR анализирует строковое значение как целое число, увеличивает его на единицу и, наконец, устанавливает полученное значение в качестве нового значения. INCR является атомарным, это значит, что даже несколько клиентов, выдающих INCR для одного и того же ключа, никогда не попадут в состояние гонки.</w:t>
+      </w:r>
+    </w:p>
+    <w:p>
+      <w:pPr>
+        <w:spacing w:after="0" w:line="360" w:lineRule="auto"/>
+        <w:ind w:firstLine="709"/>
+        <w:jc w:val="both"/>
+        <w:rPr>
+          <w:rFonts w:ascii="Times New Roman" w:hAnsi="Times New Roman" w:cs="Times New Roman"/>
+          <w:sz w:val="24"/>
+          <w:szCs w:val="24"/>
+        </w:rPr>
+      </w:pPr>
+      <w:r>
+        <w:rPr>
+          <w:rFonts w:ascii="Times New Roman" w:hAnsi="Times New Roman" w:cs="Times New Roman"/>
+          <w:sz w:val="24"/>
+          <w:szCs w:val="24"/>
+        </w:rPr>
+        <w:t>Существуют и другие подобные команды, такие как INCRBY, DECR и DECRBY. Внутри это всегда одна и та же команда, действующая немного по-разному.</w:t>
+      </w:r>
+    </w:p>
+    <w:p>
+      <w:pPr>
+        <w:spacing w:after="0" w:line="360" w:lineRule="auto"/>
+        <w:jc w:val="both"/>
+        <w:rPr>
+          <w:rFonts w:ascii="Times New Roman" w:hAnsi="Times New Roman" w:cs="Times New Roman"/>
+          <w:sz w:val="24"/>
+          <w:szCs w:val="24"/>
+        </w:rPr>
+      </w:pPr>
+    </w:p>
+    <w:p>
+      <w:pPr>
+        <w:pStyle w:val="a5"/>
         <w:numPr>
           <w:ilvl w:val="0"/>
           <w:numId w:val="9"/>
@@ -8362,6 +9891,138 @@
     </w:p>
     <w:p>
       <w:pPr>
+        <w:pStyle w:val="a5"/>
+        <w:numPr>
+          <w:ilvl w:val="0"/>
+          <w:numId w:val="17"/>
+        </w:numPr>
+        <w:rPr>
+          <w:rFonts w:ascii="Times New Roman" w:hAnsi="Times New Roman" w:cs="Times New Roman"/>
+          <w:sz w:val="24"/>
+        </w:rPr>
+      </w:pPr>
+      <w:r>
+        <w:rPr>
+          <w:rFonts w:ascii="Times New Roman" w:hAnsi="Times New Roman" w:cs="Times New Roman"/>
+          <w:sz w:val="24"/>
+          <w:lang w:val="en-US"/>
+        </w:rPr>
+        <w:t>Hashes</w:t>
+      </w:r>
+      <w:r>
+        <w:rPr>
+          <w:rFonts w:ascii="Times New Roman" w:hAnsi="Times New Roman" w:cs="Times New Roman"/>
+          <w:sz w:val="24"/>
+        </w:rPr>
+        <w:t xml:space="preserve"> </w:t>
+      </w:r>
+      <w:proofErr w:type="spellStart"/>
+      <w:r>
+        <w:rPr>
+          <w:rFonts w:ascii="Times New Roman" w:hAnsi="Times New Roman" w:cs="Times New Roman"/>
+          <w:sz w:val="24"/>
+        </w:rPr>
+        <w:t>Redis</w:t>
+      </w:r>
+      <w:proofErr w:type="spellEnd"/>
+      <w:r>
+        <w:rPr>
+          <w:rFonts w:ascii="Times New Roman" w:hAnsi="Times New Roman" w:cs="Times New Roman"/>
+          <w:sz w:val="24"/>
+        </w:rPr>
+        <w:t xml:space="preserve"> — это типы записей, структурированные как коллекции пар поле-значение.</w:t>
+      </w:r>
+    </w:p>
+    <w:p>
+      <w:pPr>
+        <w:pStyle w:val="a5"/>
+        <w:numPr>
+          <w:ilvl w:val="0"/>
+          <w:numId w:val="17"/>
+        </w:numPr>
+        <w:rPr>
+          <w:rFonts w:ascii="Times New Roman" w:hAnsi="Times New Roman" w:cs="Times New Roman"/>
+          <w:sz w:val="24"/>
+        </w:rPr>
+      </w:pPr>
+      <w:r>
+        <w:rPr>
+          <w:rFonts w:ascii="Times New Roman" w:hAnsi="Times New Roman" w:cs="Times New Roman"/>
+          <w:sz w:val="24"/>
+        </w:rPr>
+        <w:t xml:space="preserve">Количество полей, которые вы можете поместить в </w:t>
+      </w:r>
+      <w:proofErr w:type="spellStart"/>
+      <w:r>
+        <w:rPr>
+          <w:rFonts w:ascii="Times New Roman" w:hAnsi="Times New Roman" w:cs="Times New Roman"/>
+          <w:sz w:val="24"/>
+        </w:rPr>
+        <w:t>хэш</w:t>
+      </w:r>
+      <w:proofErr w:type="spellEnd"/>
+      <w:r>
+        <w:rPr>
+          <w:rFonts w:ascii="Times New Roman" w:hAnsi="Times New Roman" w:cs="Times New Roman"/>
+          <w:sz w:val="24"/>
+        </w:rPr>
+        <w:t xml:space="preserve">, не имеет ограничений (кроме доступной памяти), поэтому вы можете использовать </w:t>
+      </w:r>
+      <w:proofErr w:type="spellStart"/>
+      <w:r>
+        <w:rPr>
+          <w:rFonts w:ascii="Times New Roman" w:hAnsi="Times New Roman" w:cs="Times New Roman"/>
+          <w:sz w:val="24"/>
+        </w:rPr>
+        <w:t>хэши</w:t>
+      </w:r>
+      <w:proofErr w:type="spellEnd"/>
+      <w:r>
+        <w:rPr>
+          <w:rFonts w:ascii="Times New Roman" w:hAnsi="Times New Roman" w:cs="Times New Roman"/>
+          <w:sz w:val="24"/>
+        </w:rPr>
+        <w:t xml:space="preserve"> по-разному в своем приложении.</w:t>
+      </w:r>
+    </w:p>
+    <w:p>
+      <w:pPr>
+        <w:pStyle w:val="a5"/>
+        <w:numPr>
+          <w:ilvl w:val="0"/>
+          <w:numId w:val="17"/>
+        </w:numPr>
+        <w:rPr>
+          <w:rFonts w:ascii="Times New Roman" w:hAnsi="Times New Roman" w:cs="Times New Roman"/>
+          <w:sz w:val="24"/>
+        </w:rPr>
+      </w:pPr>
+      <w:r>
+        <w:rPr>
+          <w:rFonts w:ascii="Times New Roman" w:hAnsi="Times New Roman" w:cs="Times New Roman"/>
+          <w:sz w:val="24"/>
+        </w:rPr>
+        <w:t xml:space="preserve">Команда HSET устанавливает несколько полей </w:t>
+      </w:r>
+      <w:proofErr w:type="spellStart"/>
+      <w:r>
+        <w:rPr>
+          <w:rFonts w:ascii="Times New Roman" w:hAnsi="Times New Roman" w:cs="Times New Roman"/>
+          <w:sz w:val="24"/>
+        </w:rPr>
+        <w:t>хеша</w:t>
+      </w:r>
+      <w:proofErr w:type="spellEnd"/>
+      <w:r>
+        <w:rPr>
+          <w:rFonts w:ascii="Times New Roman" w:hAnsi="Times New Roman" w:cs="Times New Roman"/>
+          <w:sz w:val="24"/>
+        </w:rPr>
+        <w:t>, а HGET извлекает одно поле. HMGET аналогичен, HGET, но возвращает массив значений:</w:t>
+      </w:r>
+    </w:p>
+    <w:p>
+      <w:pPr>
         <w:spacing w:after="0" w:line="360" w:lineRule="auto"/>
         <w:jc w:val="both"/>
         <w:rPr>
@@ -8370,6 +10031,8 @@
           <w:szCs w:val="24"/>
         </w:rPr>
       </w:pPr>
+      <w:bookmarkStart w:id="0" w:name="_GoBack"/>
+      <w:bookmarkEnd w:id="0"/>
     </w:p>
     <w:sectPr>
       <w:pgSz w:w="11906" w:h="16838"/>
@@ -9410,6 +11073,119 @@
     </w:lvl>
   </w:abstractNum>
   <w:abstractNum w:abstractNumId="10" w15:restartNumberingAfterBreak="0">
+    <w:nsid w:val="44BF1FBB"/>
+    <w:multiLevelType w:val="hybridMultilevel"/>
+    <w:tmpl w:val="1428B714"/>
+    <w:lvl w:ilvl="0" w:tplc="04190001">
+      <w:start w:val="1"/>
+      <w:numFmt w:val="bullet"/>
+      <w:lvlText w:val=""/>
+      <w:lvlJc w:val="left"/>
+      <w:pPr>
+        <w:ind w:left="720" w:hanging="360"/>
+      </w:pPr>
+      <w:rPr>
+        <w:rFonts w:ascii="Symbol" w:hAnsi="Symbol" w:hint="default"/>
+      </w:rPr>
+    </w:lvl>
+    <w:lvl w:ilvl="1" w:tplc="04190003" w:tentative="1">
+      <w:start w:val="1"/>
+      <w:numFmt w:val="bullet"/>
+      <w:lvlText w:val="o"/>
+      <w:lvlJc w:val="left"/>
+      <w:pPr>
+        <w:ind w:left="1440" w:hanging="360"/>
+      </w:pPr>
+      <w:rPr>
+        <w:rFonts w:ascii="Courier New" w:hAnsi="Courier New" w:cs="Courier New" w:hint="default"/>
+      </w:rPr>
+    </w:lvl>
+    <w:lvl w:ilvl="2" w:tplc="04190005" w:tentative="1">
+      <w:start w:val="1"/>
+      <w:numFmt w:val="bullet"/>
+      <w:lvlText w:val=""/>
+      <w:lvlJc w:val="left"/>
+      <w:pPr>
+        <w:ind w:left="2160" w:hanging="360"/>
+      </w:pPr>
+      <w:rPr>
+        <w:rFonts w:ascii="Wingdings" w:hAnsi="Wingdings" w:hint="default"/>
+      </w:rPr>
+    </w:lvl>
+    <w:lvl w:ilvl="3" w:tplc="04190001" w:tentative="1">
+      <w:start w:val="1"/>
+      <w:numFmt w:val="bullet"/>
+      <w:lvlText w:val=""/>
+      <w:lvlJc w:val="left"/>
+      <w:pPr>
+        <w:ind w:left="2880" w:hanging="360"/>
+      </w:pPr>
+      <w:rPr>
+        <w:rFonts w:ascii="Symbol" w:hAnsi="Symbol" w:hint="default"/>
+      </w:rPr>
+    </w:lvl>
+    <w:lvl w:ilvl="4" w:tplc="04190003" w:tentative="1">
+      <w:start w:val="1"/>
+      <w:numFmt w:val="bullet"/>
+      <w:lvlText w:val="o"/>
+      <w:lvlJc w:val="left"/>
+      <w:pPr>
+        <w:ind w:left="3600" w:hanging="360"/>
+      </w:pPr>
+      <w:rPr>
+        <w:rFonts w:ascii="Courier New" w:hAnsi="Courier New" w:cs="Courier New" w:hint="default"/>
+      </w:rPr>
+    </w:lvl>
+    <w:lvl w:ilvl="5" w:tplc="04190005" w:tentative="1">
+      <w:start w:val="1"/>
+      <w:numFmt w:val="bullet"/>
+      <w:lvlText w:val=""/>
+      <w:lvlJc w:val="left"/>
+      <w:pPr>
+        <w:ind w:left="4320" w:hanging="360"/>
+      </w:pPr>
+      <w:rPr>
+        <w:rFonts w:ascii="Wingdings" w:hAnsi="Wingdings" w:hint="default"/>
+      </w:rPr>
+    </w:lvl>
+    <w:lvl w:ilvl="6" w:tplc="04190001" w:tentative="1">
+      <w:start w:val="1"/>
+      <w:numFmt w:val="bullet"/>
+      <w:lvlText w:val=""/>
+      <w:lvlJc w:val="left"/>
+      <w:pPr>
+        <w:ind w:left="5040" w:hanging="360"/>
+      </w:pPr>
+      <w:rPr>
+        <w:rFonts w:ascii="Symbol" w:hAnsi="Symbol" w:hint="default"/>
+      </w:rPr>
+    </w:lvl>
+    <w:lvl w:ilvl="7" w:tplc="04190003" w:tentative="1">
+      <w:start w:val="1"/>
+      <w:numFmt w:val="bullet"/>
+      <w:lvlText w:val="o"/>
+      <w:lvlJc w:val="left"/>
+      <w:pPr>
+        <w:ind w:left="5760" w:hanging="360"/>
+      </w:pPr>
+      <w:rPr>
+        <w:rFonts w:ascii="Courier New" w:hAnsi="Courier New" w:cs="Courier New" w:hint="default"/>
+      </w:rPr>
+    </w:lvl>
+    <w:lvl w:ilvl="8" w:tplc="04190005" w:tentative="1">
+      <w:start w:val="1"/>
+      <w:numFmt w:val="bullet"/>
+      <w:lvlText w:val=""/>
+      <w:lvlJc w:val="left"/>
+      <w:pPr>
+        <w:ind w:left="6480" w:hanging="360"/>
+      </w:pPr>
+      <w:rPr>
+        <w:rFonts w:ascii="Wingdings" w:hAnsi="Wingdings" w:hint="default"/>
+      </w:rPr>
+    </w:lvl>
+  </w:abstractNum>
+  <w:abstractNum w:abstractNumId="11" w15:restartNumberingAfterBreak="0">
     <w:nsid w:val="48010DFB"/>
     <w:multiLevelType w:val="multilevel"/>
     <w:tmpl w:val="10DE6B44"/>
@@ -9531,7 +11307,7 @@
       </w:rPr>
     </w:lvl>
   </w:abstractNum>
-  <w:abstractNum w:abstractNumId="11" w15:restartNumberingAfterBreak="0">
+  <w:abstractNum w:abstractNumId="12" w15:restartNumberingAfterBreak="0">
     <w:nsid w:val="4A9D31A1"/>
     <w:multiLevelType w:val="hybridMultilevel"/>
     <w:tmpl w:val="5FC80DB0"/>
@@ -9644,7 +11420,120 @@
       </w:rPr>
     </w:lvl>
   </w:abstractNum>
-  <w:abstractNum w:abstractNumId="12" w15:restartNumberingAfterBreak="0">
+  <w:abstractNum w:abstractNumId="13" w15:restartNumberingAfterBreak="0">
+    <w:nsid w:val="56A42B06"/>
+    <w:multiLevelType w:val="hybridMultilevel"/>
+    <w:tmpl w:val="9DF2F138"/>
+    <w:lvl w:ilvl="0" w:tplc="04190001">
+      <w:start w:val="1"/>
+      <w:numFmt w:val="bullet"/>
+      <w:lvlText w:val=""/>
+      <w:lvlJc w:val="left"/>
+      <w:pPr>
+        <w:ind w:left="720" w:hanging="360"/>
+      </w:pPr>
+      <w:rPr>
+        <w:rFonts w:ascii="Symbol" w:hAnsi="Symbol" w:hint="default"/>
+      </w:rPr>
+    </w:lvl>
+    <w:lvl w:ilvl="1" w:tplc="04190003" w:tentative="1">
+      <w:start w:val="1"/>
+      <w:numFmt w:val="bullet"/>
+      <w:lvlText w:val="o"/>
+      <w:lvlJc w:val="left"/>
+      <w:pPr>
+        <w:ind w:left="1440" w:hanging="360"/>
+      </w:pPr>
+      <w:rPr>
+        <w:rFonts w:ascii="Courier New" w:hAnsi="Courier New" w:cs="Courier New" w:hint="default"/>
+      </w:rPr>
+    </w:lvl>
+    <w:lvl w:ilvl="2" w:tplc="04190005" w:tentative="1">
+      <w:start w:val="1"/>
+      <w:numFmt w:val="bullet"/>
+      <w:lvlText w:val=""/>
+      <w:lvlJc w:val="left"/>
+      <w:pPr>
+        <w:ind w:left="2160" w:hanging="360"/>
+      </w:pPr>
+      <w:rPr>
+        <w:rFonts w:ascii="Wingdings" w:hAnsi="Wingdings" w:hint="default"/>
+      </w:rPr>
+    </w:lvl>
+    <w:lvl w:ilvl="3" w:tplc="04190001" w:tentative="1">
+      <w:start w:val="1"/>
+      <w:numFmt w:val="bullet"/>
+      <w:lvlText w:val=""/>
+      <w:lvlJc w:val="left"/>
+      <w:pPr>
+        <w:ind w:left="2880" w:hanging="360"/>
+      </w:pPr>
+      <w:rPr>
+        <w:rFonts w:ascii="Symbol" w:hAnsi="Symbol" w:hint="default"/>
+      </w:rPr>
+    </w:lvl>
+    <w:lvl w:ilvl="4" w:tplc="04190003" w:tentative="1">
+      <w:start w:val="1"/>
+      <w:numFmt w:val="bullet"/>
+      <w:lvlText w:val="o"/>
+      <w:lvlJc w:val="left"/>
+      <w:pPr>
+        <w:ind w:left="3600" w:hanging="360"/>
+      </w:pPr>
+      <w:rPr>
+        <w:rFonts w:ascii="Courier New" w:hAnsi="Courier New" w:cs="Courier New" w:hint="default"/>
+      </w:rPr>
+    </w:lvl>
+    <w:lvl w:ilvl="5" w:tplc="04190005" w:tentative="1">
+      <w:start w:val="1"/>
+      <w:numFmt w:val="bullet"/>
+      <w:lvlText w:val=""/>
+      <w:lvlJc w:val="left"/>
+      <w:pPr>
+        <w:ind w:left="4320" w:hanging="360"/>
+      </w:pPr>
+      <w:rPr>
+        <w:rFonts w:ascii="Wingdings" w:hAnsi="Wingdings" w:hint="default"/>
+      </w:rPr>
+    </w:lvl>
+    <w:lvl w:ilvl="6" w:tplc="04190001" w:tentative="1">
+      <w:start w:val="1"/>
+      <w:numFmt w:val="bullet"/>
+      <w:lvlText w:val=""/>
+      <w:lvlJc w:val="left"/>
+      <w:pPr>
+        <w:ind w:left="5040" w:hanging="360"/>
+      </w:pPr>
+      <w:rPr>
+        <w:rFonts w:ascii="Symbol" w:hAnsi="Symbol" w:hint="default"/>
+      </w:rPr>
+    </w:lvl>
+    <w:lvl w:ilvl="7" w:tplc="04190003" w:tentative="1">
+      <w:start w:val="1"/>
+      <w:numFmt w:val="bullet"/>
+      <w:lvlText w:val="o"/>
+      <w:lvlJc w:val="left"/>
+      <w:pPr>
+        <w:ind w:left="5760" w:hanging="360"/>
+      </w:pPr>
+      <w:rPr>
+        <w:rFonts w:ascii="Courier New" w:hAnsi="Courier New" w:cs="Courier New" w:hint="default"/>
+      </w:rPr>
+    </w:lvl>
+    <w:lvl w:ilvl="8" w:tplc="04190005" w:tentative="1">
+      <w:start w:val="1"/>
+      <w:numFmt w:val="bullet"/>
+      <w:lvlText w:val=""/>
+      <w:lvlJc w:val="left"/>
+      <w:pPr>
+        <w:ind w:left="6480" w:hanging="360"/>
+      </w:pPr>
+      <w:rPr>
+        <w:rFonts w:ascii="Wingdings" w:hAnsi="Wingdings" w:hint="default"/>
+      </w:rPr>
+    </w:lvl>
+  </w:abstractNum>
+  <w:abstractNum w:abstractNumId="14" w15:restartNumberingAfterBreak="0">
     <w:nsid w:val="6E017BC1"/>
     <w:multiLevelType w:val="hybridMultilevel"/>
     <w:tmpl w:val="01600D42"/>
@@ -9757,7 +11646,7 @@
       </w:rPr>
     </w:lvl>
   </w:abstractNum>
-  <w:abstractNum w:abstractNumId="13" w15:restartNumberingAfterBreak="0">
+  <w:abstractNum w:abstractNumId="15" w15:restartNumberingAfterBreak="0">
     <w:nsid w:val="6F085056"/>
     <w:multiLevelType w:val="hybridMultilevel"/>
     <w:tmpl w:val="8898D564"/>
@@ -9870,7 +11759,7 @@
       </w:rPr>
     </w:lvl>
   </w:abstractNum>
-  <w:abstractNum w:abstractNumId="14" w15:restartNumberingAfterBreak="0">
+  <w:abstractNum w:abstractNumId="16" w15:restartNumberingAfterBreak="0">
     <w:nsid w:val="7CC02B02"/>
     <w:multiLevelType w:val="hybridMultilevel"/>
     <w:tmpl w:val="42202840"/>
@@ -9984,7 +11873,7 @@
     </w:lvl>
   </w:abstractNum>
   <w:num w:numId="1">
-    <w:abstractNumId w:val="11"/>
+    <w:abstractNumId w:val="12"/>
   </w:num>
   <w:num w:numId="2">
     <w:abstractNumId w:val="4"/>
@@ -9993,13 +11882,13 @@
     <w:abstractNumId w:val="5"/>
   </w:num>
   <w:num w:numId="4">
-    <w:abstractNumId w:val="14"/>
+    <w:abstractNumId w:val="16"/>
   </w:num>
   <w:num w:numId="5">
     <w:abstractNumId w:val="2"/>
   </w:num>
   <w:num w:numId="6">
-    <w:abstractNumId w:val="12"/>
+    <w:abstractNumId w:val="14"/>
   </w:num>
   <w:num w:numId="7">
     <w:abstractNumId w:val="1"/>
@@ -10014,10 +11903,10 @@
     <w:abstractNumId w:val="9"/>
   </w:num>
   <w:num w:numId="11">
-    <w:abstractNumId w:val="10"/>
+    <w:abstractNumId w:val="11"/>
   </w:num>
   <w:num w:numId="12">
-    <w:abstractNumId w:val="13"/>
+    <w:abstractNumId w:val="15"/>
   </w:num>
   <w:num w:numId="13">
     <w:abstractNumId w:val="3"/>
@@ -10027,6 +11916,12 @@
   </w:num>
   <w:num w:numId="15">
     <w:abstractNumId w:val="6"/>
+  </w:num>
+  <w:num w:numId="16">
+    <w:abstractNumId w:val="10"/>
+  </w:num>
+  <w:num w:numId="17">
+    <w:abstractNumId w:val="13"/>
   </w:num>
 </w:numbering>
 </file>
@@ -10420,7 +12315,7 @@
   <w:style w:type="paragraph" w:default="1" w:styleId="a">
     <w:name w:val="Normal"/>
     <w:qFormat/>
-    <w:rsid w:val="00B938FE"/>
+    <w:rsid w:val="007B6E63"/>
     <w:pPr>
       <w:spacing w:after="160" w:line="259" w:lineRule="auto"/>
     </w:pPr>
